--- a/Documents/ClientQuestions/2_RoughDraft.docx
+++ b/Documents/ClientQuestions/2_RoughDraft.docx
@@ -1,6 +1,6 @@
 
 <file path=word/document.xml><?xml version="1.0" encoding="utf-8"?>
-<w:document xmlns:wpc="http://schemas.microsoft.com/office/word/2010/wordprocessingCanvas" xmlns:mo="http://schemas.microsoft.com/office/mac/office/2008/main" xmlns:mc="http://schemas.openxmlformats.org/markup-compatibility/2006" xmlns:mv="urn:schemas-microsoft-com:mac:vml" xmlns:o="urn:schemas-microsoft-com:office:office" xmlns:r="http://schemas.openxmlformats.org/officeDocument/2006/relationships" xmlns:m="http://schemas.openxmlformats.org/officeDocument/2006/math" xmlns:v="urn:schemas-microsoft-com:vml" xmlns:wp14="http://schemas.microsoft.com/office/word/2010/wordprocessingDrawing" xmlns:wp="http://schemas.openxmlformats.org/drawingml/2006/wordprocessingDrawing" xmlns:w10="urn:schemas-microsoft-com:office:word" xmlns:w="http://schemas.openxmlformats.org/wordprocessingml/2006/main" xmlns:w14="http://schemas.microsoft.com/office/word/2010/wordml" xmlns:wpg="http://schemas.microsoft.com/office/word/2010/wordprocessingGroup" xmlns:wpi="http://schemas.microsoft.com/office/word/2010/wordprocessingInk" xmlns:wne="http://schemas.microsoft.com/office/word/2006/wordml" xmlns:wps="http://schemas.microsoft.com/office/word/2010/wordprocessingShape" mc:Ignorable="w14 wp14">
+<w:document xmlns:ve="http://schemas.openxmlformats.org/markup-compatibility/2006" xmlns:o="urn:schemas-microsoft-com:office:office" xmlns:r="http://schemas.openxmlformats.org/officeDocument/2006/relationships" xmlns:m="http://schemas.openxmlformats.org/officeDocument/2006/math" xmlns:v="urn:schemas-microsoft-com:vml" xmlns:wp="http://schemas.openxmlformats.org/drawingml/2006/wordprocessingDrawing" xmlns:w10="urn:schemas-microsoft-com:office:word" xmlns:w="http://schemas.openxmlformats.org/wordprocessingml/2006/main" xmlns:wne="http://schemas.microsoft.com/office/word/2006/wordml">
   <w:body>
     <w:p>
       <w:pPr>
@@ -101,7 +101,7 @@
           <w:sz w:val="32"/>
           <w:szCs w:val="32"/>
         </w:rPr>
-        <w:pict w14:anchorId="625746F4">
+        <w:pict>
           <v:rect id="_x0000_i1025" style="width:0;height:1.5pt" o:hralign="center" o:hrstd="t" o:hr="t" fillcolor="#a0a0a0" stroked="f"/>
         </w:pict>
       </w:r>
@@ -133,7 +133,7 @@
           <w:szCs w:val="24"/>
           <w:highlight w:val="yellow"/>
         </w:rPr>
-        <w:t>ch.</w:t>
+        <w:t>ch</w:t>
       </w:r>
       <w:proofErr w:type="spellEnd"/>
       <w:r>
@@ -143,7 +143,7 @@
           <w:szCs w:val="24"/>
           <w:highlight w:val="yellow"/>
         </w:rPr>
-        <w:t xml:space="preserve"> 11 of book</w:t>
+        <w:t>. 11 of book</w:t>
       </w:r>
       <w:r>
         <w:rPr>
@@ -278,6 +278,176 @@
           <w:szCs w:val="24"/>
         </w:rPr>
         <w:t>What do you want the name of this system/software to be [Jeff]?</w:t>
+      </w:r>
+    </w:p>
+    <w:p>
+      <w:pPr>
+        <w:pStyle w:val="ListParagraph"/>
+        <w:numPr>
+          <w:ilvl w:val="0"/>
+          <w:numId w:val="2"/>
+        </w:numPr>
+        <w:spacing w:after="1000" w:line="480" w:lineRule="auto"/>
+        <w:rPr>
+          <w:rFonts w:ascii="Times New Roman" w:hAnsi="Times New Roman" w:cs="Times New Roman"/>
+          <w:sz w:val="24"/>
+          <w:szCs w:val="24"/>
+        </w:rPr>
+      </w:pPr>
+      <w:r>
+        <w:rPr>
+          <w:rFonts w:ascii="Times New Roman" w:hAnsi="Times New Roman" w:cs="Times New Roman"/>
+          <w:sz w:val="24"/>
+          <w:szCs w:val="24"/>
+        </w:rPr>
+        <w:t>Should the software support simultaneous users?</w:t>
+      </w:r>
+    </w:p>
+    <w:p>
+      <w:pPr>
+        <w:pStyle w:val="ListParagraph"/>
+        <w:numPr>
+          <w:ilvl w:val="0"/>
+          <w:numId w:val="2"/>
+        </w:numPr>
+        <w:spacing w:after="1000" w:line="480" w:lineRule="auto"/>
+        <w:rPr>
+          <w:rFonts w:ascii="Times New Roman" w:hAnsi="Times New Roman" w:cs="Times New Roman"/>
+          <w:sz w:val="24"/>
+          <w:szCs w:val="24"/>
+        </w:rPr>
+      </w:pPr>
+      <w:r>
+        <w:rPr>
+          <w:rFonts w:ascii="Times New Roman" w:hAnsi="Times New Roman" w:cs="Times New Roman"/>
+          <w:sz w:val="24"/>
+          <w:szCs w:val="24"/>
+        </w:rPr>
+        <w:t>What type</w:t>
+      </w:r>
+      <w:r>
+        <w:rPr>
+          <w:rFonts w:ascii="Times New Roman" w:hAnsi="Times New Roman" w:cs="Times New Roman"/>
+          <w:sz w:val="24"/>
+          <w:szCs w:val="24"/>
+        </w:rPr>
+        <w:t xml:space="preserve"> of interface would you like with this </w:t>
+      </w:r>
+      <w:r>
+        <w:rPr>
+          <w:rFonts w:ascii="Times New Roman" w:hAnsi="Times New Roman" w:cs="Times New Roman"/>
+          <w:sz w:val="24"/>
+          <w:szCs w:val="24"/>
+        </w:rPr>
+        <w:t>product</w:t>
+      </w:r>
+      <w:r>
+        <w:rPr>
+          <w:rFonts w:ascii="Times New Roman" w:hAnsi="Times New Roman" w:cs="Times New Roman"/>
+          <w:sz w:val="24"/>
+          <w:szCs w:val="24"/>
+        </w:rPr>
+        <w:t>?</w:t>
+      </w:r>
+    </w:p>
+    <w:p>
+      <w:pPr>
+        <w:pStyle w:val="ListParagraph"/>
+        <w:numPr>
+          <w:ilvl w:val="1"/>
+          <w:numId w:val="2"/>
+        </w:numPr>
+        <w:spacing w:after="1000" w:line="480" w:lineRule="auto"/>
+        <w:rPr>
+          <w:rFonts w:ascii="Times New Roman" w:hAnsi="Times New Roman" w:cs="Times New Roman"/>
+          <w:sz w:val="24"/>
+          <w:szCs w:val="24"/>
+        </w:rPr>
+      </w:pPr>
+      <w:r>
+        <w:rPr>
+          <w:rFonts w:ascii="Times New Roman" w:hAnsi="Times New Roman" w:cs="Times New Roman"/>
+          <w:sz w:val="24"/>
+          <w:szCs w:val="24"/>
+        </w:rPr>
+        <w:t>Command line</w:t>
+      </w:r>
+    </w:p>
+    <w:p>
+      <w:pPr>
+        <w:pStyle w:val="ListParagraph"/>
+        <w:numPr>
+          <w:ilvl w:val="1"/>
+          <w:numId w:val="2"/>
+        </w:numPr>
+        <w:spacing w:after="1000" w:line="480" w:lineRule="auto"/>
+        <w:rPr>
+          <w:rFonts w:ascii="Times New Roman" w:hAnsi="Times New Roman" w:cs="Times New Roman"/>
+          <w:sz w:val="24"/>
+          <w:szCs w:val="24"/>
+        </w:rPr>
+      </w:pPr>
+      <w:r>
+        <w:rPr>
+          <w:rFonts w:ascii="Times New Roman" w:hAnsi="Times New Roman" w:cs="Times New Roman"/>
+          <w:sz w:val="24"/>
+          <w:szCs w:val="24"/>
+        </w:rPr>
+        <w:t>Graphical</w:t>
+      </w:r>
+    </w:p>
+    <w:p>
+      <w:pPr>
+        <w:pStyle w:val="ListParagraph"/>
+        <w:numPr>
+          <w:ilvl w:val="0"/>
+          <w:numId w:val="2"/>
+        </w:numPr>
+        <w:spacing w:after="1000" w:line="480" w:lineRule="auto"/>
+        <w:rPr>
+          <w:rFonts w:ascii="Times New Roman" w:hAnsi="Times New Roman" w:cs="Times New Roman"/>
+          <w:sz w:val="24"/>
+          <w:szCs w:val="24"/>
+        </w:rPr>
+      </w:pPr>
+      <w:r>
+        <w:rPr>
+          <w:rFonts w:ascii="Times New Roman" w:hAnsi="Times New Roman" w:cs="Times New Roman"/>
+          <w:sz w:val="24"/>
+          <w:szCs w:val="24"/>
+        </w:rPr>
+        <w:t xml:space="preserve">What type of setting do you </w:t>
+      </w:r>
+      <w:r>
+        <w:rPr>
+          <w:rFonts w:ascii="Times New Roman" w:hAnsi="Times New Roman" w:cs="Times New Roman"/>
+          <w:sz w:val="24"/>
+          <w:szCs w:val="24"/>
+        </w:rPr>
+        <w:t>envision this software running in?</w:t>
+      </w:r>
+    </w:p>
+    <w:p>
+      <w:pPr>
+        <w:pStyle w:val="ListParagraph"/>
+        <w:numPr>
+          <w:ilvl w:val="0"/>
+          <w:numId w:val="2"/>
+        </w:numPr>
+        <w:spacing w:after="1000" w:line="480" w:lineRule="auto"/>
+        <w:rPr>
+          <w:rFonts w:ascii="Times New Roman" w:hAnsi="Times New Roman" w:cs="Times New Roman"/>
+          <w:sz w:val="24"/>
+          <w:szCs w:val="24"/>
+        </w:rPr>
+      </w:pPr>
+      <w:r>
+        <w:rPr>
+          <w:rFonts w:ascii="Times New Roman" w:hAnsi="Times New Roman" w:cs="Times New Roman"/>
+          <w:sz w:val="24"/>
+          <w:szCs w:val="24"/>
+        </w:rPr>
+        <w:t xml:space="preserve">What types of modifications should be able to be done to the schedule </w:t>
       </w:r>
     </w:p>
     <w:sectPr>
@@ -291,7 +461,7 @@
 </file>
 
 <file path=word/numbering.xml><?xml version="1.0" encoding="utf-8"?>
-<w:numbering xmlns:wpc="http://schemas.microsoft.com/office/word/2010/wordprocessingCanvas" xmlns:mo="http://schemas.microsoft.com/office/mac/office/2008/main" xmlns:mc="http://schemas.openxmlformats.org/markup-compatibility/2006" xmlns:mv="urn:schemas-microsoft-com:mac:vml" xmlns:o="urn:schemas-microsoft-com:office:office" xmlns:r="http://schemas.openxmlformats.org/officeDocument/2006/relationships" xmlns:m="http://schemas.openxmlformats.org/officeDocument/2006/math" xmlns:v="urn:schemas-microsoft-com:vml" xmlns:wp14="http://schemas.microsoft.com/office/word/2010/wordprocessingDrawing" xmlns:wp="http://schemas.openxmlformats.org/drawingml/2006/wordprocessingDrawing" xmlns:w10="urn:schemas-microsoft-com:office:word" xmlns:w="http://schemas.openxmlformats.org/wordprocessingml/2006/main" xmlns:w14="http://schemas.microsoft.com/office/word/2010/wordml" xmlns:wpg="http://schemas.microsoft.com/office/word/2010/wordprocessingGroup" xmlns:wpi="http://schemas.microsoft.com/office/word/2010/wordprocessingInk" xmlns:wne="http://schemas.microsoft.com/office/word/2006/wordml" xmlns:wps="http://schemas.microsoft.com/office/word/2010/wordprocessingShape" mc:Ignorable="w14 wp14">
+<w:numbering xmlns:ve="http://schemas.openxmlformats.org/markup-compatibility/2006" xmlns:o="urn:schemas-microsoft-com:office:office" xmlns:r="http://schemas.openxmlformats.org/officeDocument/2006/relationships" xmlns:m="http://schemas.openxmlformats.org/officeDocument/2006/math" xmlns:v="urn:schemas-microsoft-com:vml" xmlns:wp="http://schemas.openxmlformats.org/drawingml/2006/wordprocessingDrawing" xmlns:w10="urn:schemas-microsoft-com:office:word" xmlns:w="http://schemas.openxmlformats.org/wordprocessingml/2006/main" xmlns:wne="http://schemas.microsoft.com/office/word/2006/wordml">
   <w:abstractNum w:abstractNumId="0">
     <w:nsid w:val="66BD3F00"/>
     <w:multiLevelType w:val="hybridMultilevel"/>
@@ -305,7 +475,7 @@
         <w:ind w:left="720" w:hanging="360"/>
       </w:pPr>
     </w:lvl>
-    <w:lvl w:ilvl="1" w:tplc="04090019" w:tentative="1">
+    <w:lvl w:ilvl="1" w:tplc="04090019">
       <w:start w:val="1"/>
       <w:numFmt w:val="lowerLetter"/>
       <w:lvlText w:val="%2."/>
@@ -477,7 +647,7 @@
 </file>
 
 <file path=word/styles.xml><?xml version="1.0" encoding="utf-8"?>
-<w:styles xmlns:mc="http://schemas.openxmlformats.org/markup-compatibility/2006" xmlns:r="http://schemas.openxmlformats.org/officeDocument/2006/relationships" xmlns:w="http://schemas.openxmlformats.org/wordprocessingml/2006/main" xmlns:w14="http://schemas.microsoft.com/office/word/2010/wordml" mc:Ignorable="w14">
+<w:styles xmlns:r="http://schemas.openxmlformats.org/officeDocument/2006/relationships" xmlns:w="http://schemas.openxmlformats.org/wordprocessingml/2006/main">
   <w:docDefaults>
     <w:rPrDefault>
       <w:rPr>
@@ -494,7 +664,7 @@
       </w:pPr>
     </w:pPrDefault>
   </w:docDefaults>
-  <w:latentStyles w:defLockedState="0" w:defUIPriority="99" w:defSemiHidden="1" w:defUnhideWhenUsed="1" w:defQFormat="0" w:count="276">
+  <w:latentStyles w:defLockedState="0" w:defUIPriority="99" w:defSemiHidden="1" w:defUnhideWhenUsed="1" w:defQFormat="0" w:count="267">
     <w:lsdException w:name="Normal" w:semiHidden="0" w:uiPriority="0" w:unhideWhenUsed="0" w:qFormat="1"/>
     <w:lsdException w:name="heading 1" w:semiHidden="0" w:uiPriority="9" w:unhideWhenUsed="0" w:qFormat="1"/>
     <w:lsdException w:name="heading 2" w:uiPriority="9" w:qFormat="1"/>
@@ -649,6 +819,7 @@
     <w:uiPriority w:val="99"/>
     <w:semiHidden/>
     <w:unhideWhenUsed/>
+    <w:qFormat/>
     <w:tblPr>
       <w:tblInd w:w="0" w:type="dxa"/>
       <w:tblCellMar>

--- a/Documents/ClientQuestions/2_RoughDraft.docx
+++ b/Documents/ClientQuestions/2_RoughDraft.docx
@@ -447,7 +447,25 @@
           <w:sz w:val="24"/>
           <w:szCs w:val="24"/>
         </w:rPr>
-        <w:t xml:space="preserve">What types of modifications should be able to be done to the schedule </w:t>
+        <w:t>What types of modifications should be able to be done to the schedule</w:t>
+      </w:r>
+    </w:p>
+    <w:p>
+      <w:pPr>
+        <w:spacing w:after="1000" w:line="480" w:lineRule="auto"/>
+        <w:rPr>
+          <w:rFonts w:ascii="Times New Roman" w:hAnsi="Times New Roman" w:cs="Times New Roman"/>
+          <w:sz w:val="24"/>
+          <w:szCs w:val="24"/>
+        </w:rPr>
+      </w:pPr>
+      <w:r>
+        <w:rPr>
+          <w:rFonts w:ascii="Times New Roman" w:hAnsi="Times New Roman" w:cs="Times New Roman"/>
+          <w:sz w:val="24"/>
+          <w:szCs w:val="24"/>
+        </w:rPr>
+        <w:t xml:space="preserve"> </w:t>
       </w:r>
     </w:p>
     <w:sectPr>

--- a/Documents/ClientQuestions/2_RoughDraft.docx
+++ b/Documents/ClientQuestions/2_RoughDraft.docx
@@ -254,93 +254,705 @@
         </w:rPr>
         <w:t>Is there any documentation of the event previous instance that generated the current schedule [Jeff]?</w:t>
       </w:r>
+    </w:p>
+    <w:p>
+      <w:pPr>
+        <w:pStyle w:val="ListParagraph"/>
+        <w:numPr>
+          <w:ilvl w:val="0"/>
+          <w:numId w:val="2"/>
+        </w:numPr>
+        <w:spacing w:after="1000" w:line="480" w:lineRule="auto"/>
+        <w:rPr>
+          <w:rFonts w:ascii="Times New Roman" w:hAnsi="Times New Roman" w:cs="Times New Roman"/>
+          <w:sz w:val="24"/>
+          <w:szCs w:val="24"/>
+        </w:rPr>
+      </w:pPr>
+      <w:r>
+        <w:rPr>
+          <w:rFonts w:ascii="Times New Roman" w:hAnsi="Times New Roman" w:cs="Times New Roman"/>
+          <w:sz w:val="24"/>
+          <w:szCs w:val="24"/>
+        </w:rPr>
+        <w:t>What do you want the name of this system/software to be [Jeff]?</w:t>
+      </w:r>
+    </w:p>
+    <w:p>
+      <w:pPr>
+        <w:pStyle w:val="ListParagraph"/>
+        <w:numPr>
+          <w:ilvl w:val="0"/>
+          <w:numId w:val="2"/>
+        </w:numPr>
+        <w:spacing w:after="1000" w:line="480" w:lineRule="auto"/>
+        <w:rPr>
+          <w:rFonts w:ascii="Times New Roman" w:hAnsi="Times New Roman" w:cs="Times New Roman"/>
+          <w:sz w:val="24"/>
+          <w:szCs w:val="24"/>
+        </w:rPr>
+      </w:pPr>
+      <w:r>
+        <w:rPr>
+          <w:rFonts w:ascii="Times New Roman" w:hAnsi="Times New Roman" w:cs="Times New Roman"/>
+          <w:sz w:val="24"/>
+          <w:szCs w:val="24"/>
+        </w:rPr>
+        <w:t>How many users are going to use this software at any given time?</w:t>
+      </w:r>
+    </w:p>
+    <w:p>
+      <w:pPr>
+        <w:pStyle w:val="ListParagraph"/>
+        <w:numPr>
+          <w:ilvl w:val="0"/>
+          <w:numId w:val="2"/>
+        </w:numPr>
+        <w:spacing w:after="1000" w:line="480" w:lineRule="auto"/>
+        <w:rPr>
+          <w:rFonts w:ascii="Times New Roman" w:hAnsi="Times New Roman" w:cs="Times New Roman"/>
+          <w:sz w:val="24"/>
+          <w:szCs w:val="24"/>
+        </w:rPr>
+      </w:pPr>
+      <w:r>
+        <w:rPr>
+          <w:rFonts w:ascii="Times New Roman" w:hAnsi="Times New Roman" w:cs="Times New Roman"/>
+          <w:sz w:val="24"/>
+          <w:szCs w:val="24"/>
+        </w:rPr>
+        <w:t>What type</w:t>
+      </w:r>
+      <w:r>
+        <w:rPr>
+          <w:rFonts w:ascii="Times New Roman" w:hAnsi="Times New Roman" w:cs="Times New Roman"/>
+          <w:sz w:val="24"/>
+          <w:szCs w:val="24"/>
+        </w:rPr>
+        <w:t xml:space="preserve"> of interface would you like with this </w:t>
+      </w:r>
+      <w:r>
+        <w:rPr>
+          <w:rFonts w:ascii="Times New Roman" w:hAnsi="Times New Roman" w:cs="Times New Roman"/>
+          <w:sz w:val="24"/>
+          <w:szCs w:val="24"/>
+        </w:rPr>
+        <w:t>product</w:t>
+      </w:r>
+      <w:r>
+        <w:rPr>
+          <w:rFonts w:ascii="Times New Roman" w:hAnsi="Times New Roman" w:cs="Times New Roman"/>
+          <w:sz w:val="24"/>
+          <w:szCs w:val="24"/>
+        </w:rPr>
+        <w:t>?</w:t>
+      </w:r>
+    </w:p>
+    <w:p>
+      <w:pPr>
+        <w:pStyle w:val="ListParagraph"/>
+        <w:numPr>
+          <w:ilvl w:val="1"/>
+          <w:numId w:val="2"/>
+        </w:numPr>
+        <w:spacing w:after="1000" w:line="480" w:lineRule="auto"/>
+        <w:rPr>
+          <w:rFonts w:ascii="Times New Roman" w:hAnsi="Times New Roman" w:cs="Times New Roman"/>
+          <w:sz w:val="24"/>
+          <w:szCs w:val="24"/>
+        </w:rPr>
+      </w:pPr>
+      <w:r>
+        <w:rPr>
+          <w:rFonts w:ascii="Times New Roman" w:hAnsi="Times New Roman" w:cs="Times New Roman"/>
+          <w:sz w:val="24"/>
+          <w:szCs w:val="24"/>
+        </w:rPr>
+        <w:t>Command line</w:t>
+      </w:r>
+    </w:p>
+    <w:p>
+      <w:pPr>
+        <w:pStyle w:val="ListParagraph"/>
+        <w:numPr>
+          <w:ilvl w:val="1"/>
+          <w:numId w:val="2"/>
+        </w:numPr>
+        <w:spacing w:after="1000" w:line="480" w:lineRule="auto"/>
+        <w:rPr>
+          <w:rFonts w:ascii="Times New Roman" w:hAnsi="Times New Roman" w:cs="Times New Roman"/>
+          <w:sz w:val="24"/>
+          <w:szCs w:val="24"/>
+        </w:rPr>
+      </w:pPr>
+      <w:r>
+        <w:rPr>
+          <w:rFonts w:ascii="Times New Roman" w:hAnsi="Times New Roman" w:cs="Times New Roman"/>
+          <w:sz w:val="24"/>
+          <w:szCs w:val="24"/>
+        </w:rPr>
+        <w:t>Graphical</w:t>
+      </w:r>
+    </w:p>
+    <w:p>
+      <w:pPr>
+        <w:pStyle w:val="ListParagraph"/>
+        <w:numPr>
+          <w:ilvl w:val="0"/>
+          <w:numId w:val="2"/>
+        </w:numPr>
+        <w:spacing w:after="1000" w:line="480" w:lineRule="auto"/>
+        <w:rPr>
+          <w:rFonts w:ascii="Times New Roman" w:hAnsi="Times New Roman" w:cs="Times New Roman"/>
+          <w:sz w:val="24"/>
+          <w:szCs w:val="24"/>
+        </w:rPr>
+      </w:pPr>
+      <w:r>
+        <w:rPr>
+          <w:rFonts w:ascii="Times New Roman" w:hAnsi="Times New Roman" w:cs="Times New Roman"/>
+          <w:sz w:val="24"/>
+          <w:szCs w:val="24"/>
+        </w:rPr>
+        <w:t>In the past, prior to 2005, was there an application used to do this process?</w:t>
+      </w:r>
+    </w:p>
+    <w:p>
+      <w:pPr>
+        <w:pStyle w:val="ListParagraph"/>
+        <w:numPr>
+          <w:ilvl w:val="1"/>
+          <w:numId w:val="2"/>
+        </w:numPr>
+        <w:spacing w:after="1000" w:line="480" w:lineRule="auto"/>
+        <w:rPr>
+          <w:rFonts w:ascii="Times New Roman" w:hAnsi="Times New Roman" w:cs="Times New Roman"/>
+          <w:sz w:val="24"/>
+          <w:szCs w:val="24"/>
+        </w:rPr>
+      </w:pPr>
+      <w:r>
+        <w:rPr>
+          <w:rFonts w:ascii="Times New Roman" w:hAnsi="Times New Roman" w:cs="Times New Roman"/>
+          <w:sz w:val="24"/>
+          <w:szCs w:val="24"/>
+        </w:rPr>
+        <w:t>What did you like about it and why?</w:t>
+      </w:r>
+    </w:p>
+    <w:p>
+      <w:pPr>
+        <w:pStyle w:val="ListParagraph"/>
+        <w:numPr>
+          <w:ilvl w:val="1"/>
+          <w:numId w:val="2"/>
+        </w:numPr>
+        <w:spacing w:after="1000" w:line="480" w:lineRule="auto"/>
+        <w:rPr>
+          <w:rFonts w:ascii="Times New Roman" w:hAnsi="Times New Roman" w:cs="Times New Roman"/>
+          <w:sz w:val="24"/>
+          <w:szCs w:val="24"/>
+        </w:rPr>
+      </w:pPr>
+      <w:r>
+        <w:rPr>
+          <w:rFonts w:ascii="Times New Roman" w:hAnsi="Times New Roman" w:cs="Times New Roman"/>
+          <w:sz w:val="24"/>
+          <w:szCs w:val="24"/>
+        </w:rPr>
+        <w:t>What did you hate about it and why?</w:t>
+      </w:r>
+    </w:p>
+    <w:p>
+      <w:pPr>
+        <w:pStyle w:val="ListParagraph"/>
+        <w:numPr>
+          <w:ilvl w:val="0"/>
+          <w:numId w:val="2"/>
+        </w:numPr>
+        <w:spacing w:after="1000" w:line="480" w:lineRule="auto"/>
+        <w:rPr>
+          <w:rFonts w:ascii="Times New Roman" w:hAnsi="Times New Roman" w:cs="Times New Roman"/>
+          <w:sz w:val="24"/>
+          <w:szCs w:val="24"/>
+        </w:rPr>
+      </w:pPr>
+      <w:r>
+        <w:rPr>
+          <w:rFonts w:ascii="Times New Roman" w:hAnsi="Times New Roman" w:cs="Times New Roman"/>
+          <w:sz w:val="24"/>
+          <w:szCs w:val="24"/>
+        </w:rPr>
+        <w:t>Interface questions:</w:t>
+      </w:r>
+    </w:p>
+    <w:p>
+      <w:pPr>
+        <w:pStyle w:val="ListParagraph"/>
+        <w:numPr>
+          <w:ilvl w:val="1"/>
+          <w:numId w:val="2"/>
+        </w:numPr>
+        <w:spacing w:after="1000" w:line="480" w:lineRule="auto"/>
+        <w:rPr>
+          <w:rFonts w:ascii="Times New Roman" w:hAnsi="Times New Roman" w:cs="Times New Roman"/>
+          <w:sz w:val="24"/>
+          <w:szCs w:val="24"/>
+        </w:rPr>
+      </w:pPr>
+      <w:r>
+        <w:rPr>
+          <w:rFonts w:ascii="Times New Roman" w:hAnsi="Times New Roman" w:cs="Times New Roman"/>
+          <w:sz w:val="24"/>
+          <w:szCs w:val="24"/>
+        </w:rPr>
+        <w:t xml:space="preserve">How do you visualize the interface working? Draw? Describe? Discuss? </w:t>
+      </w:r>
+      <w:r>
+        <w:rPr>
+          <w:rFonts w:ascii="Times New Roman" w:hAnsi="Times New Roman" w:cs="Times New Roman"/>
+          <w:sz w:val="24"/>
+          <w:szCs w:val="24"/>
+        </w:rPr>
+        <w:t>(flowchart/wire frame/mockup)</w:t>
+      </w:r>
+    </w:p>
+    <w:p>
+      <w:pPr>
+        <w:pStyle w:val="ListParagraph"/>
+        <w:numPr>
+          <w:ilvl w:val="1"/>
+          <w:numId w:val="2"/>
+        </w:numPr>
+        <w:spacing w:after="1000" w:line="480" w:lineRule="auto"/>
+        <w:rPr>
+          <w:rFonts w:ascii="Times New Roman" w:hAnsi="Times New Roman" w:cs="Times New Roman"/>
+          <w:sz w:val="24"/>
+          <w:szCs w:val="24"/>
+        </w:rPr>
+      </w:pPr>
+      <w:r>
+        <w:rPr>
+          <w:rFonts w:ascii="Times New Roman" w:hAnsi="Times New Roman" w:cs="Times New Roman"/>
+          <w:sz w:val="24"/>
+          <w:szCs w:val="24"/>
+        </w:rPr>
+        <w:t>How do you see this application being used? (use cases)</w:t>
+      </w:r>
+    </w:p>
+    <w:p>
+      <w:pPr>
+        <w:pStyle w:val="ListParagraph"/>
+        <w:numPr>
+          <w:ilvl w:val="1"/>
+          <w:numId w:val="2"/>
+        </w:numPr>
+        <w:spacing w:after="1000" w:line="480" w:lineRule="auto"/>
+        <w:rPr>
+          <w:rFonts w:ascii="Times New Roman" w:hAnsi="Times New Roman" w:cs="Times New Roman"/>
+          <w:sz w:val="24"/>
+          <w:szCs w:val="24"/>
+        </w:rPr>
+      </w:pPr>
+      <w:r>
+        <w:rPr>
+          <w:rFonts w:ascii="Times New Roman" w:hAnsi="Times New Roman" w:cs="Times New Roman"/>
+          <w:sz w:val="24"/>
+          <w:szCs w:val="24"/>
+        </w:rPr>
+        <w:lastRenderedPageBreak/>
+        <w:t>What are your favorite computer applications to use</w:t>
+      </w:r>
+      <w:r>
+        <w:rPr>
+          <w:rFonts w:ascii="Times New Roman" w:hAnsi="Times New Roman" w:cs="Times New Roman"/>
+          <w:sz w:val="24"/>
+          <w:szCs w:val="24"/>
+        </w:rPr>
+        <w:t xml:space="preserve">? </w:t>
+      </w:r>
+      <w:r>
+        <w:rPr>
+          <w:rFonts w:ascii="Times New Roman" w:hAnsi="Times New Roman" w:cs="Times New Roman"/>
+          <w:sz w:val="24"/>
+          <w:szCs w:val="24"/>
+        </w:rPr>
+        <w:t>What attributes about them make them your favorite to use</w:t>
+      </w:r>
+      <w:r>
+        <w:rPr>
+          <w:rFonts w:ascii="Times New Roman" w:hAnsi="Times New Roman" w:cs="Times New Roman"/>
+          <w:sz w:val="24"/>
+          <w:szCs w:val="24"/>
+        </w:rPr>
+        <w:t>?</w:t>
+      </w:r>
+    </w:p>
+    <w:p>
+      <w:pPr>
+        <w:pStyle w:val="ListParagraph"/>
+        <w:numPr>
+          <w:ilvl w:val="1"/>
+          <w:numId w:val="2"/>
+        </w:numPr>
+        <w:spacing w:after="1000" w:line="480" w:lineRule="auto"/>
+        <w:rPr>
+          <w:rFonts w:ascii="Times New Roman" w:hAnsi="Times New Roman" w:cs="Times New Roman"/>
+          <w:sz w:val="24"/>
+          <w:szCs w:val="24"/>
+        </w:rPr>
+      </w:pPr>
+      <w:r>
+        <w:rPr>
+          <w:rFonts w:ascii="Times New Roman" w:hAnsi="Times New Roman" w:cs="Times New Roman"/>
+          <w:sz w:val="24"/>
+          <w:szCs w:val="24"/>
+        </w:rPr>
+        <w:t>What is your least favorite computer application? Why?</w:t>
+      </w:r>
+    </w:p>
+    <w:p>
+      <w:pPr>
+        <w:pStyle w:val="ListParagraph"/>
+        <w:numPr>
+          <w:ilvl w:val="1"/>
+          <w:numId w:val="2"/>
+        </w:numPr>
+        <w:spacing w:after="1000" w:line="480" w:lineRule="auto"/>
+        <w:rPr>
+          <w:rFonts w:ascii="Times New Roman" w:hAnsi="Times New Roman" w:cs="Times New Roman"/>
+          <w:sz w:val="24"/>
+          <w:szCs w:val="24"/>
+        </w:rPr>
+      </w:pPr>
+      <w:r>
+        <w:rPr>
+          <w:rFonts w:ascii="Times New Roman" w:hAnsi="Times New Roman" w:cs="Times New Roman"/>
+          <w:sz w:val="24"/>
+          <w:szCs w:val="24"/>
+        </w:rPr>
+        <w:t>Can you provide examples of each?</w:t>
+      </w:r>
+    </w:p>
+    <w:p>
+      <w:pPr>
+        <w:pStyle w:val="ListParagraph"/>
+        <w:numPr>
+          <w:ilvl w:val="0"/>
+          <w:numId w:val="2"/>
+        </w:numPr>
+        <w:spacing w:after="1000" w:line="480" w:lineRule="auto"/>
+        <w:rPr>
+          <w:rFonts w:ascii="Times New Roman" w:hAnsi="Times New Roman" w:cs="Times New Roman"/>
+          <w:sz w:val="24"/>
+          <w:szCs w:val="24"/>
+        </w:rPr>
+      </w:pPr>
+      <w:r>
+        <w:rPr>
+          <w:rFonts w:ascii="Times New Roman" w:hAnsi="Times New Roman" w:cs="Times New Roman"/>
+          <w:sz w:val="24"/>
+          <w:szCs w:val="24"/>
+        </w:rPr>
+        <w:t xml:space="preserve">What type of setting do you </w:t>
+      </w:r>
+      <w:r>
+        <w:rPr>
+          <w:rFonts w:ascii="Times New Roman" w:hAnsi="Times New Roman" w:cs="Times New Roman"/>
+          <w:sz w:val="24"/>
+          <w:szCs w:val="24"/>
+        </w:rPr>
+        <w:t>envision this software running in?</w:t>
+      </w:r>
+    </w:p>
+    <w:p>
+      <w:pPr>
+        <w:pStyle w:val="ListParagraph"/>
+        <w:numPr>
+          <w:ilvl w:val="0"/>
+          <w:numId w:val="2"/>
+        </w:numPr>
+        <w:spacing w:after="1000" w:line="480" w:lineRule="auto"/>
+        <w:rPr>
+          <w:rFonts w:ascii="Times New Roman" w:hAnsi="Times New Roman" w:cs="Times New Roman"/>
+          <w:sz w:val="24"/>
+          <w:szCs w:val="24"/>
+        </w:rPr>
+      </w:pPr>
+      <w:r>
+        <w:rPr>
+          <w:rFonts w:ascii="Times New Roman" w:hAnsi="Times New Roman" w:cs="Times New Roman"/>
+          <w:sz w:val="24"/>
+          <w:szCs w:val="24"/>
+        </w:rPr>
+        <w:t>What types of modifications should be able to be done to the schedule</w:t>
+      </w:r>
+    </w:p>
+    <w:p>
+      <w:pPr>
+        <w:pStyle w:val="ListParagraph"/>
+        <w:numPr>
+          <w:ilvl w:val="0"/>
+          <w:numId w:val="2"/>
+        </w:numPr>
+        <w:spacing w:after="1000" w:line="480" w:lineRule="auto"/>
+        <w:rPr>
+          <w:rFonts w:ascii="Times New Roman" w:hAnsi="Times New Roman" w:cs="Times New Roman"/>
+          <w:sz w:val="24"/>
+          <w:szCs w:val="24"/>
+        </w:rPr>
+      </w:pPr>
+      <w:r>
+        <w:rPr>
+          <w:rFonts w:ascii="Times New Roman" w:hAnsi="Times New Roman" w:cs="Times New Roman"/>
+          <w:sz w:val="24"/>
+          <w:szCs w:val="24"/>
+        </w:rPr>
+        <w:t xml:space="preserve">Does this software need </w:t>
+      </w:r>
+      <w:r>
+        <w:rPr>
+          <w:rFonts w:ascii="Times New Roman" w:hAnsi="Times New Roman" w:cs="Times New Roman"/>
+          <w:sz w:val="24"/>
+          <w:szCs w:val="24"/>
+        </w:rPr>
+        <w:t>to allow access from outside the university</w:t>
+      </w:r>
+      <w:r>
+        <w:rPr>
+          <w:rFonts w:ascii="Times New Roman" w:hAnsi="Times New Roman" w:cs="Times New Roman"/>
+          <w:sz w:val="24"/>
+          <w:szCs w:val="24"/>
+        </w:rPr>
+        <w:t>?</w:t>
+      </w:r>
       <w:bookmarkStart w:id="0" w:name="_GoBack"/>
       <w:bookmarkEnd w:id="0"/>
     </w:p>
     <w:p>
       <w:pPr>
-        <w:pStyle w:val="ListParagraph"/>
-        <w:numPr>
-          <w:ilvl w:val="0"/>
-          <w:numId w:val="2"/>
-        </w:numPr>
-        <w:spacing w:after="1000" w:line="480" w:lineRule="auto"/>
-        <w:rPr>
-          <w:rFonts w:ascii="Times New Roman" w:hAnsi="Times New Roman" w:cs="Times New Roman"/>
-          <w:sz w:val="24"/>
-          <w:szCs w:val="24"/>
-        </w:rPr>
-      </w:pPr>
-      <w:r>
-        <w:rPr>
-          <w:rFonts w:ascii="Times New Roman" w:hAnsi="Times New Roman" w:cs="Times New Roman"/>
-          <w:sz w:val="24"/>
-          <w:szCs w:val="24"/>
-        </w:rPr>
-        <w:t>What do you want the name of this system/software to be [Jeff]?</w:t>
-      </w:r>
-    </w:p>
-    <w:p>
-      <w:pPr>
-        <w:pStyle w:val="ListParagraph"/>
-        <w:numPr>
-          <w:ilvl w:val="0"/>
-          <w:numId w:val="2"/>
-        </w:numPr>
-        <w:spacing w:after="1000" w:line="480" w:lineRule="auto"/>
-        <w:rPr>
-          <w:rFonts w:ascii="Times New Roman" w:hAnsi="Times New Roman" w:cs="Times New Roman"/>
-          <w:sz w:val="24"/>
-          <w:szCs w:val="24"/>
-        </w:rPr>
-      </w:pPr>
-      <w:r>
-        <w:rPr>
-          <w:rFonts w:ascii="Times New Roman" w:hAnsi="Times New Roman" w:cs="Times New Roman"/>
-          <w:sz w:val="24"/>
-          <w:szCs w:val="24"/>
-        </w:rPr>
-        <w:t>Should the software support simultaneous users?</w:t>
-      </w:r>
-    </w:p>
-    <w:p>
-      <w:pPr>
-        <w:pStyle w:val="ListParagraph"/>
-        <w:numPr>
-          <w:ilvl w:val="0"/>
-          <w:numId w:val="2"/>
-        </w:numPr>
-        <w:spacing w:after="1000" w:line="480" w:lineRule="auto"/>
-        <w:rPr>
-          <w:rFonts w:ascii="Times New Roman" w:hAnsi="Times New Roman" w:cs="Times New Roman"/>
-          <w:sz w:val="24"/>
-          <w:szCs w:val="24"/>
-        </w:rPr>
-      </w:pPr>
-      <w:r>
-        <w:rPr>
-          <w:rFonts w:ascii="Times New Roman" w:hAnsi="Times New Roman" w:cs="Times New Roman"/>
-          <w:sz w:val="24"/>
-          <w:szCs w:val="24"/>
-        </w:rPr>
-        <w:t>What type</w:t>
-      </w:r>
-      <w:r>
-        <w:rPr>
-          <w:rFonts w:ascii="Times New Roman" w:hAnsi="Times New Roman" w:cs="Times New Roman"/>
-          <w:sz w:val="24"/>
-          <w:szCs w:val="24"/>
-        </w:rPr>
-        <w:t xml:space="preserve"> of interface would you like with this </w:t>
-      </w:r>
-      <w:r>
-        <w:rPr>
-          <w:rFonts w:ascii="Times New Roman" w:hAnsi="Times New Roman" w:cs="Times New Roman"/>
-          <w:sz w:val="24"/>
-          <w:szCs w:val="24"/>
-        </w:rPr>
-        <w:t>product</w:t>
-      </w:r>
+        <w:spacing w:after="1000" w:line="480" w:lineRule="auto"/>
+        <w:jc w:val="center"/>
+        <w:rPr>
+          <w:rFonts w:ascii="Times New Roman" w:hAnsi="Times New Roman" w:cs="Times New Roman"/>
+          <w:sz w:val="24"/>
+          <w:szCs w:val="24"/>
+        </w:rPr>
+      </w:pPr>
+      <w:r>
+        <w:rPr>
+          <w:rFonts w:ascii="Times New Roman" w:hAnsi="Times New Roman" w:cs="Times New Roman"/>
+          <w:sz w:val="24"/>
+          <w:szCs w:val="24"/>
+        </w:rPr>
+        <w:t>Follow up questions</w:t>
+      </w:r>
+    </w:p>
+    <w:p>
+      <w:pPr>
+        <w:pStyle w:val="ListParagraph"/>
+        <w:numPr>
+          <w:ilvl w:val="0"/>
+          <w:numId w:val="2"/>
+        </w:numPr>
+        <w:spacing w:after="1000" w:line="480" w:lineRule="auto"/>
+        <w:rPr>
+          <w:rFonts w:ascii="Times New Roman" w:hAnsi="Times New Roman" w:cs="Times New Roman"/>
+          <w:sz w:val="24"/>
+          <w:szCs w:val="24"/>
+        </w:rPr>
+      </w:pPr>
+      <w:r>
+        <w:rPr>
+          <w:rFonts w:ascii="Times New Roman" w:hAnsi="Times New Roman" w:cs="Times New Roman"/>
+          <w:sz w:val="24"/>
+          <w:szCs w:val="24"/>
+        </w:rPr>
+        <w:t>[References – 22.a.iii from 1</w:t>
+      </w:r>
+      <w:r>
+        <w:rPr>
+          <w:rFonts w:ascii="Times New Roman" w:hAnsi="Times New Roman" w:cs="Times New Roman"/>
+          <w:sz w:val="24"/>
+          <w:szCs w:val="24"/>
+          <w:vertAlign w:val="superscript"/>
+        </w:rPr>
+        <w:t>st</w:t>
+      </w:r>
+      <w:r>
+        <w:rPr>
+          <w:rFonts w:ascii="Times New Roman" w:hAnsi="Times New Roman" w:cs="Times New Roman"/>
+          <w:sz w:val="24"/>
+          <w:szCs w:val="24"/>
+        </w:rPr>
+        <w:t xml:space="preserve"> set] What is the range of characters the password should contain?</w:t>
+      </w:r>
+    </w:p>
+    <w:p>
+      <w:pPr>
+        <w:pStyle w:val="ListParagraph"/>
+        <w:numPr>
+          <w:ilvl w:val="0"/>
+          <w:numId w:val="2"/>
+        </w:numPr>
+        <w:spacing w:after="1000" w:line="480" w:lineRule="auto"/>
+        <w:rPr>
+          <w:rFonts w:ascii="Times New Roman" w:hAnsi="Times New Roman" w:cs="Times New Roman"/>
+          <w:sz w:val="24"/>
+          <w:szCs w:val="24"/>
+        </w:rPr>
+      </w:pPr>
+      <w:r>
+        <w:rPr>
+          <w:rFonts w:ascii="Times New Roman" w:hAnsi="Times New Roman" w:cs="Times New Roman"/>
+          <w:sz w:val="24"/>
+          <w:szCs w:val="24"/>
+        </w:rPr>
+        <w:t>Is it alphanumeric? Alphanumeric + special characters?</w:t>
+      </w:r>
+    </w:p>
+    <w:p>
+      <w:pPr>
+        <w:pStyle w:val="ListParagraph"/>
+        <w:numPr>
+          <w:ilvl w:val="0"/>
+          <w:numId w:val="2"/>
+        </w:numPr>
+        <w:spacing w:after="1000" w:line="480" w:lineRule="auto"/>
+        <w:rPr>
+          <w:rFonts w:ascii="Times New Roman" w:hAnsi="Times New Roman" w:cs="Times New Roman"/>
+          <w:sz w:val="24"/>
+          <w:szCs w:val="24"/>
+        </w:rPr>
+      </w:pPr>
+      <w:r>
+        <w:rPr>
+          <w:rFonts w:ascii="Times New Roman" w:hAnsi="Times New Roman" w:cs="Times New Roman"/>
+          <w:sz w:val="24"/>
+          <w:szCs w:val="24"/>
+        </w:rPr>
+        <w:t>Will the password be case sensitive?</w:t>
+      </w:r>
+    </w:p>
+    <w:p>
+      <w:pPr>
+        <w:pStyle w:val="ListParagraph"/>
+        <w:numPr>
+          <w:ilvl w:val="0"/>
+          <w:numId w:val="2"/>
+        </w:numPr>
+        <w:spacing w:after="1000" w:line="480" w:lineRule="auto"/>
+        <w:rPr>
+          <w:rFonts w:ascii="Times New Roman" w:hAnsi="Times New Roman" w:cs="Times New Roman"/>
+          <w:sz w:val="24"/>
+          <w:szCs w:val="24"/>
+        </w:rPr>
+      </w:pPr>
+      <w:r>
+        <w:rPr>
+          <w:rFonts w:ascii="Times New Roman" w:hAnsi="Times New Roman" w:cs="Times New Roman"/>
+          <w:sz w:val="24"/>
+          <w:szCs w:val="24"/>
+        </w:rPr>
+        <w:t xml:space="preserve">Does it need to start with certain character? </w:t>
+      </w:r>
+      <w:proofErr w:type="gramStart"/>
+      <w:r>
+        <w:rPr>
+          <w:rFonts w:ascii="Times New Roman" w:hAnsi="Times New Roman" w:cs="Times New Roman"/>
+          <w:sz w:val="24"/>
+          <w:szCs w:val="24"/>
+        </w:rPr>
+        <w:t>Or</w:t>
+      </w:r>
+      <w:proofErr w:type="gramEnd"/>
+      <w:r>
+        <w:rPr>
+          <w:rFonts w:ascii="Times New Roman" w:hAnsi="Times New Roman" w:cs="Times New Roman"/>
+          <w:sz w:val="24"/>
+          <w:szCs w:val="24"/>
+        </w:rPr>
+        <w:t xml:space="preserve"> end with any specific character?</w:t>
+      </w:r>
+    </w:p>
+    <w:p>
+      <w:pPr>
+        <w:pStyle w:val="ListParagraph"/>
+        <w:numPr>
+          <w:ilvl w:val="0"/>
+          <w:numId w:val="2"/>
+        </w:numPr>
+        <w:spacing w:after="1000" w:line="480" w:lineRule="auto"/>
+        <w:rPr>
+          <w:rFonts w:ascii="Times New Roman" w:hAnsi="Times New Roman" w:cs="Times New Roman"/>
+          <w:sz w:val="24"/>
+          <w:szCs w:val="24"/>
+        </w:rPr>
+      </w:pPr>
+      <w:r>
+        <w:rPr>
+          <w:rFonts w:ascii="Times New Roman" w:hAnsi="Times New Roman" w:cs="Times New Roman"/>
+          <w:sz w:val="24"/>
+          <w:szCs w:val="24"/>
+        </w:rPr>
+        <w:t>How would you like the usernames and passwords to be stored?</w:t>
+      </w:r>
+    </w:p>
+    <w:p>
+      <w:pPr>
+        <w:pStyle w:val="ListParagraph"/>
+        <w:numPr>
+          <w:ilvl w:val="1"/>
+          <w:numId w:val="2"/>
+        </w:numPr>
+        <w:spacing w:after="1000" w:line="480" w:lineRule="auto"/>
+        <w:rPr>
+          <w:rFonts w:ascii="Times New Roman" w:hAnsi="Times New Roman" w:cs="Times New Roman"/>
+          <w:sz w:val="24"/>
+          <w:szCs w:val="24"/>
+        </w:rPr>
+      </w:pPr>
+      <w:r>
+        <w:rPr>
+          <w:rFonts w:ascii="Times New Roman" w:hAnsi="Times New Roman" w:cs="Times New Roman"/>
+          <w:sz w:val="24"/>
+          <w:szCs w:val="24"/>
+        </w:rPr>
+        <w:t>Should they be stored in a database or in a text file?</w:t>
+      </w:r>
+    </w:p>
+    <w:p>
+      <w:pPr>
+        <w:pStyle w:val="ListParagraph"/>
+        <w:numPr>
+          <w:ilvl w:val="0"/>
+          <w:numId w:val="2"/>
+        </w:numPr>
+        <w:spacing w:after="1000" w:line="480" w:lineRule="auto"/>
+        <w:rPr>
+          <w:rFonts w:ascii="Times New Roman" w:hAnsi="Times New Roman" w:cs="Times New Roman"/>
+          <w:sz w:val="24"/>
+          <w:szCs w:val="24"/>
+        </w:rPr>
+      </w:pPr>
+      <w:r>
+        <w:rPr>
+          <w:rFonts w:ascii="Times New Roman" w:hAnsi="Times New Roman" w:cs="Times New Roman"/>
+          <w:sz w:val="24"/>
+          <w:szCs w:val="24"/>
+        </w:rPr>
+        <w:t xml:space="preserve">What types of manual modifications should the user be able to perform to the final exam schedule after it </w:t>
+      </w:r>
+      <w:proofErr w:type="gramStart"/>
+      <w:r>
+        <w:rPr>
+          <w:rFonts w:ascii="Times New Roman" w:hAnsi="Times New Roman" w:cs="Times New Roman"/>
+          <w:sz w:val="24"/>
+          <w:szCs w:val="24"/>
+        </w:rPr>
+        <w:t>is created</w:t>
+      </w:r>
+      <w:proofErr w:type="gramEnd"/>
       <w:r>
         <w:rPr>
           <w:rFonts w:ascii="Times New Roman" w:hAnsi="Times New Roman" w:cs="Times New Roman"/>
@@ -370,7 +982,7 @@
           <w:sz w:val="24"/>
           <w:szCs w:val="24"/>
         </w:rPr>
-        <w:t>Command line</w:t>
+        <w:t>Swap final times</w:t>
       </w:r>
     </w:p>
     <w:p>
@@ -393,80 +1005,255 @@
           <w:sz w:val="24"/>
           <w:szCs w:val="24"/>
         </w:rPr>
-        <w:t>Graphical</w:t>
-      </w:r>
-    </w:p>
-    <w:p>
-      <w:pPr>
-        <w:pStyle w:val="ListParagraph"/>
-        <w:numPr>
-          <w:ilvl w:val="0"/>
-          <w:numId w:val="2"/>
-        </w:numPr>
-        <w:spacing w:after="1000" w:line="480" w:lineRule="auto"/>
-        <w:rPr>
-          <w:rFonts w:ascii="Times New Roman" w:hAnsi="Times New Roman" w:cs="Times New Roman"/>
-          <w:sz w:val="24"/>
-          <w:szCs w:val="24"/>
-        </w:rPr>
-      </w:pPr>
-      <w:r>
-        <w:rPr>
-          <w:rFonts w:ascii="Times New Roman" w:hAnsi="Times New Roman" w:cs="Times New Roman"/>
-          <w:sz w:val="24"/>
-          <w:szCs w:val="24"/>
-        </w:rPr>
-        <w:t xml:space="preserve">What type of setting do you </w:t>
-      </w:r>
-      <w:r>
-        <w:rPr>
-          <w:rFonts w:ascii="Times New Roman" w:hAnsi="Times New Roman" w:cs="Times New Roman"/>
-          <w:sz w:val="24"/>
-          <w:szCs w:val="24"/>
-        </w:rPr>
-        <w:t>envision this software running in?</w:t>
-      </w:r>
-    </w:p>
-    <w:p>
-      <w:pPr>
-        <w:pStyle w:val="ListParagraph"/>
-        <w:numPr>
-          <w:ilvl w:val="0"/>
-          <w:numId w:val="2"/>
-        </w:numPr>
-        <w:spacing w:after="1000" w:line="480" w:lineRule="auto"/>
-        <w:rPr>
-          <w:rFonts w:ascii="Times New Roman" w:hAnsi="Times New Roman" w:cs="Times New Roman"/>
-          <w:sz w:val="24"/>
-          <w:szCs w:val="24"/>
-        </w:rPr>
-      </w:pPr>
-      <w:r>
-        <w:rPr>
-          <w:rFonts w:ascii="Times New Roman" w:hAnsi="Times New Roman" w:cs="Times New Roman"/>
-          <w:sz w:val="24"/>
-          <w:szCs w:val="24"/>
-        </w:rPr>
-        <w:t>What types of modifications should be able to be done to the schedule</w:t>
-      </w:r>
-    </w:p>
-    <w:p>
-      <w:pPr>
-        <w:spacing w:after="1000" w:line="480" w:lineRule="auto"/>
-        <w:rPr>
-          <w:rFonts w:ascii="Times New Roman" w:hAnsi="Times New Roman" w:cs="Times New Roman"/>
-          <w:sz w:val="24"/>
-          <w:szCs w:val="24"/>
-        </w:rPr>
-      </w:pPr>
-      <w:r>
-        <w:rPr>
-          <w:rFonts w:ascii="Times New Roman" w:hAnsi="Times New Roman" w:cs="Times New Roman"/>
-          <w:sz w:val="24"/>
-          <w:szCs w:val="24"/>
-        </w:rPr>
-        <w:t xml:space="preserve"> </w:t>
-      </w:r>
+        <w:t xml:space="preserve">Add final time </w:t>
+      </w:r>
+    </w:p>
+    <w:p>
+      <w:pPr>
+        <w:pStyle w:val="ListParagraph"/>
+        <w:numPr>
+          <w:ilvl w:val="1"/>
+          <w:numId w:val="2"/>
+        </w:numPr>
+        <w:spacing w:after="1000" w:line="480" w:lineRule="auto"/>
+        <w:rPr>
+          <w:rFonts w:ascii="Times New Roman" w:hAnsi="Times New Roman" w:cs="Times New Roman"/>
+          <w:sz w:val="24"/>
+          <w:szCs w:val="24"/>
+        </w:rPr>
+      </w:pPr>
+      <w:r>
+        <w:rPr>
+          <w:rFonts w:ascii="Times New Roman" w:hAnsi="Times New Roman" w:cs="Times New Roman"/>
+          <w:sz w:val="24"/>
+          <w:szCs w:val="24"/>
+        </w:rPr>
+        <w:t>Remove final times</w:t>
+      </w:r>
+    </w:p>
+    <w:p>
+      <w:pPr>
+        <w:pStyle w:val="ListParagraph"/>
+        <w:numPr>
+          <w:ilvl w:val="1"/>
+          <w:numId w:val="2"/>
+        </w:numPr>
+        <w:spacing w:after="1000" w:line="480" w:lineRule="auto"/>
+        <w:rPr>
+          <w:rFonts w:ascii="Times New Roman" w:hAnsi="Times New Roman" w:cs="Times New Roman"/>
+          <w:sz w:val="24"/>
+          <w:szCs w:val="24"/>
+        </w:rPr>
+      </w:pPr>
+      <w:r>
+        <w:rPr>
+          <w:rFonts w:ascii="Times New Roman" w:hAnsi="Times New Roman" w:cs="Times New Roman"/>
+          <w:sz w:val="24"/>
+          <w:szCs w:val="24"/>
+        </w:rPr>
+        <w:lastRenderedPageBreak/>
+        <w:t>modify breaks</w:t>
+      </w:r>
+    </w:p>
+    <w:p>
+      <w:pPr>
+        <w:pStyle w:val="ListParagraph"/>
+        <w:numPr>
+          <w:ilvl w:val="1"/>
+          <w:numId w:val="2"/>
+        </w:numPr>
+        <w:spacing w:after="1000" w:line="480" w:lineRule="auto"/>
+        <w:rPr>
+          <w:rFonts w:ascii="Times New Roman" w:hAnsi="Times New Roman" w:cs="Times New Roman"/>
+          <w:sz w:val="24"/>
+          <w:szCs w:val="24"/>
+        </w:rPr>
+      </w:pPr>
+      <w:r>
+        <w:rPr>
+          <w:rFonts w:ascii="Times New Roman" w:hAnsi="Times New Roman" w:cs="Times New Roman"/>
+          <w:sz w:val="24"/>
+          <w:szCs w:val="24"/>
+        </w:rPr>
+        <w:t>modify exam time</w:t>
+      </w:r>
+      <w:r>
+        <w:rPr>
+          <w:rFonts w:ascii="Times New Roman" w:hAnsi="Times New Roman" w:cs="Times New Roman"/>
+          <w:sz w:val="24"/>
+          <w:szCs w:val="24"/>
+        </w:rPr>
+        <w:t>s</w:t>
+      </w:r>
+    </w:p>
+    <w:p>
+      <w:pPr>
+        <w:pStyle w:val="ListParagraph"/>
+        <w:numPr>
+          <w:ilvl w:val="0"/>
+          <w:numId w:val="2"/>
+        </w:numPr>
+        <w:spacing w:after="1000" w:line="480" w:lineRule="auto"/>
+        <w:rPr>
+          <w:rFonts w:ascii="Times New Roman" w:hAnsi="Times New Roman" w:cs="Times New Roman"/>
+          <w:sz w:val="24"/>
+          <w:szCs w:val="24"/>
+        </w:rPr>
+      </w:pPr>
+      <w:r>
+        <w:rPr>
+          <w:rFonts w:ascii="Times New Roman" w:hAnsi="Times New Roman" w:cs="Times New Roman"/>
+          <w:sz w:val="24"/>
+          <w:szCs w:val="24"/>
+        </w:rPr>
+        <w:t>What actions do you envision the general user should be able to perform?</w:t>
+      </w:r>
+    </w:p>
+    <w:p>
+      <w:pPr>
+        <w:pStyle w:val="ListParagraph"/>
+        <w:numPr>
+          <w:ilvl w:val="0"/>
+          <w:numId w:val="2"/>
+        </w:numPr>
+        <w:spacing w:after="1000" w:line="480" w:lineRule="auto"/>
+        <w:rPr>
+          <w:rFonts w:ascii="Times New Roman" w:hAnsi="Times New Roman" w:cs="Times New Roman"/>
+          <w:sz w:val="24"/>
+          <w:szCs w:val="24"/>
+        </w:rPr>
+      </w:pPr>
+      <w:r>
+        <w:rPr>
+          <w:rFonts w:ascii="Times New Roman" w:hAnsi="Times New Roman" w:cs="Times New Roman"/>
+          <w:sz w:val="24"/>
+          <w:szCs w:val="24"/>
+        </w:rPr>
+        <w:t>How many administrators will this software have?</w:t>
+      </w:r>
+    </w:p>
+    <w:p>
+      <w:pPr>
+        <w:spacing w:after="1000" w:line="480" w:lineRule="auto"/>
+        <w:ind w:left="0"/>
+        <w:jc w:val="center"/>
+        <w:rPr>
+          <w:rFonts w:ascii="Times New Roman" w:hAnsi="Times New Roman" w:cs="Times New Roman"/>
+          <w:sz w:val="24"/>
+          <w:szCs w:val="24"/>
+        </w:rPr>
+      </w:pPr>
+      <w:r>
+        <w:rPr>
+          <w:rFonts w:ascii="Times New Roman" w:hAnsi="Times New Roman" w:cs="Times New Roman"/>
+          <w:sz w:val="24"/>
+          <w:szCs w:val="24"/>
+        </w:rPr>
+        <w:t>Timeline questions</w:t>
+      </w:r>
+    </w:p>
+    <w:p>
+      <w:pPr>
+        <w:pStyle w:val="ListParagraph"/>
+        <w:numPr>
+          <w:ilvl w:val="0"/>
+          <w:numId w:val="2"/>
+        </w:numPr>
+        <w:spacing w:after="1000" w:line="480" w:lineRule="auto"/>
+        <w:rPr>
+          <w:rFonts w:ascii="Times New Roman" w:hAnsi="Times New Roman" w:cs="Times New Roman"/>
+          <w:sz w:val="24"/>
+          <w:szCs w:val="24"/>
+        </w:rPr>
+      </w:pPr>
+      <w:r>
+        <w:rPr>
+          <w:rFonts w:ascii="Times New Roman" w:hAnsi="Times New Roman" w:cs="Times New Roman"/>
+          <w:sz w:val="24"/>
+          <w:szCs w:val="24"/>
+        </w:rPr>
+        <w:t>What is the deployment date of the final product?</w:t>
+      </w:r>
+    </w:p>
+    <w:p>
+      <w:pPr>
+        <w:pStyle w:val="ListParagraph"/>
+        <w:numPr>
+          <w:ilvl w:val="1"/>
+          <w:numId w:val="2"/>
+        </w:numPr>
+        <w:spacing w:after="1000" w:line="480" w:lineRule="auto"/>
+        <w:rPr>
+          <w:rFonts w:ascii="Times New Roman" w:hAnsi="Times New Roman" w:cs="Times New Roman"/>
+          <w:sz w:val="24"/>
+          <w:szCs w:val="24"/>
+        </w:rPr>
+      </w:pPr>
+      <w:r>
+        <w:rPr>
+          <w:rFonts w:ascii="Times New Roman" w:hAnsi="Times New Roman" w:cs="Times New Roman"/>
+          <w:sz w:val="24"/>
+          <w:szCs w:val="24"/>
+        </w:rPr>
+        <w:t>End of semester?</w:t>
+      </w:r>
+    </w:p>
+    <w:p>
+      <w:pPr>
+        <w:pStyle w:val="ListParagraph"/>
+        <w:numPr>
+          <w:ilvl w:val="1"/>
+          <w:numId w:val="2"/>
+        </w:numPr>
+        <w:spacing w:after="1000" w:line="480" w:lineRule="auto"/>
+        <w:rPr>
+          <w:rFonts w:ascii="Times New Roman" w:hAnsi="Times New Roman" w:cs="Times New Roman"/>
+          <w:sz w:val="24"/>
+          <w:szCs w:val="24"/>
+        </w:rPr>
+      </w:pPr>
+      <w:r>
+        <w:rPr>
+          <w:rFonts w:ascii="Times New Roman" w:hAnsi="Times New Roman" w:cs="Times New Roman"/>
+          <w:sz w:val="24"/>
+          <w:szCs w:val="24"/>
+        </w:rPr>
+        <w:t>After semester?</w:t>
+      </w:r>
+    </w:p>
+    <w:p>
+      <w:pPr>
+        <w:pStyle w:val="ListParagraph"/>
+        <w:numPr>
+          <w:ilvl w:val="0"/>
+          <w:numId w:val="2"/>
+        </w:numPr>
+        <w:spacing w:after="1000" w:line="480" w:lineRule="auto"/>
+        <w:rPr>
+          <w:rFonts w:ascii="Times New Roman" w:hAnsi="Times New Roman" w:cs="Times New Roman"/>
+          <w:sz w:val="24"/>
+          <w:szCs w:val="24"/>
+        </w:rPr>
+      </w:pPr>
+      <w:r>
+        <w:rPr>
+          <w:rFonts w:ascii="Times New Roman" w:hAnsi="Times New Roman" w:cs="Times New Roman"/>
+          <w:sz w:val="24"/>
+          <w:szCs w:val="24"/>
+        </w:rPr>
+        <w:t>How soon does the VPAA &amp; Secretary need to deploy?</w:t>
+      </w:r>
+    </w:p>
+    <w:p>
+      <w:pPr>
+        <w:spacing w:after="1000" w:line="480" w:lineRule="auto"/>
+        <w:ind w:left="360"/>
+        <w:rPr>
+          <w:rFonts w:ascii="Times New Roman" w:hAnsi="Times New Roman" w:cs="Times New Roman"/>
+          <w:sz w:val="24"/>
+          <w:szCs w:val="24"/>
+        </w:rPr>
+      </w:pPr>
     </w:p>
     <w:sectPr>
       <w:pgSz w:w="12240" w:h="15840"/>
@@ -483,7 +1270,7 @@
   <w:abstractNum w:abstractNumId="0">
     <w:nsid w:val="66BD3F00"/>
     <w:multiLevelType w:val="hybridMultilevel"/>
-    <w:tmpl w:val="2F4823D8"/>
+    <w:tmpl w:val="A9EA280C"/>
     <w:lvl w:ilvl="0" w:tplc="0409000F">
       <w:start w:val="1"/>
       <w:numFmt w:val="decimal"/>
@@ -863,192 +1650,6 @@
     <w:pPr>
       <w:contextualSpacing/>
     </w:pPr>
-  </w:style>
-</w:styles>
-</file>
-
-<file path=word/stylesWithEffects.xml><?xml version="1.0" encoding="utf-8"?>
-<w:styles xmlns:wpc="http://schemas.microsoft.com/office/word/2010/wordprocessingCanvas" xmlns:mo="http://schemas.microsoft.com/office/mac/office/2008/main" xmlns:mc="http://schemas.openxmlformats.org/markup-compatibility/2006" xmlns:mv="urn:schemas-microsoft-com:mac:vml" xmlns:o="urn:schemas-microsoft-com:office:office" xmlns:r="http://schemas.openxmlformats.org/officeDocument/2006/relationships" xmlns:m="http://schemas.openxmlformats.org/officeDocument/2006/math" xmlns:v="urn:schemas-microsoft-com:vml" xmlns:wp14="http://schemas.microsoft.com/office/word/2010/wordprocessingDrawing" xmlns:wp="http://schemas.openxmlformats.org/drawingml/2006/wordprocessingDrawing" xmlns:w10="urn:schemas-microsoft-com:office:word" xmlns:w="http://schemas.openxmlformats.org/wordprocessingml/2006/main" xmlns:w14="http://schemas.microsoft.com/office/word/2010/wordml" xmlns:wpg="http://schemas.microsoft.com/office/word/2010/wordprocessingGroup" xmlns:wpi="http://schemas.microsoft.com/office/word/2010/wordprocessingInk" xmlns:wne="http://schemas.microsoft.com/office/word/2006/wordml" xmlns:wps="http://schemas.microsoft.com/office/word/2010/wordprocessingShape" mc:Ignorable="w14 wp14">
-  <w:docDefaults>
-    <w:rPrDefault>
-      <w:rPr>
-        <w:rFonts w:asciiTheme="minorHAnsi" w:eastAsiaTheme="minorEastAsia" w:hAnsiTheme="minorHAnsi" w:cstheme="minorBidi"/>
-        <w:sz w:val="24"/>
-        <w:szCs w:val="24"/>
-        <w:lang w:val="en-US" w:eastAsia="ja-JP" w:bidi="ar-SA"/>
-      </w:rPr>
-    </w:rPrDefault>
-    <w:pPrDefault/>
-  </w:docDefaults>
-  <w:latentStyles w:defLockedState="0" w:defUIPriority="99" w:defSemiHidden="1" w:defUnhideWhenUsed="1" w:defQFormat="0" w:count="276">
-    <w:lsdException w:name="Normal" w:semiHidden="0" w:uiPriority="0" w:unhideWhenUsed="0" w:qFormat="1"/>
-    <w:lsdException w:name="heading 1" w:semiHidden="0" w:uiPriority="9" w:unhideWhenUsed="0" w:qFormat="1"/>
-    <w:lsdException w:name="heading 2" w:uiPriority="9" w:qFormat="1"/>
-    <w:lsdException w:name="heading 3" w:uiPriority="9" w:qFormat="1"/>
-    <w:lsdException w:name="heading 4" w:uiPriority="9" w:qFormat="1"/>
-    <w:lsdException w:name="heading 5" w:uiPriority="9" w:qFormat="1"/>
-    <w:lsdException w:name="heading 6" w:uiPriority="9" w:qFormat="1"/>
-    <w:lsdException w:name="heading 7" w:uiPriority="9" w:qFormat="1"/>
-    <w:lsdException w:name="heading 8" w:uiPriority="9" w:qFormat="1"/>
-    <w:lsdException w:name="heading 9" w:uiPriority="9" w:qFormat="1"/>
-    <w:lsdException w:name="toc 1" w:uiPriority="39"/>
-    <w:lsdException w:name="toc 2" w:uiPriority="39"/>
-    <w:lsdException w:name="toc 3" w:uiPriority="39"/>
-    <w:lsdException w:name="toc 4" w:uiPriority="39"/>
-    <w:lsdException w:name="toc 5" w:uiPriority="39"/>
-    <w:lsdException w:name="toc 6" w:uiPriority="39"/>
-    <w:lsdException w:name="toc 7" w:uiPriority="39"/>
-    <w:lsdException w:name="toc 8" w:uiPriority="39"/>
-    <w:lsdException w:name="toc 9" w:uiPriority="39"/>
-    <w:lsdException w:name="caption" w:uiPriority="35" w:qFormat="1"/>
-    <w:lsdException w:name="Title" w:semiHidden="0" w:uiPriority="10" w:unhideWhenUsed="0" w:qFormat="1"/>
-    <w:lsdException w:name="Default Paragraph Font" w:uiPriority="1"/>
-    <w:lsdException w:name="Subtitle" w:semiHidden="0" w:uiPriority="11" w:unhideWhenUsed="0" w:qFormat="1"/>
-    <w:lsdException w:name="Strong" w:semiHidden="0" w:uiPriority="22" w:unhideWhenUsed="0" w:qFormat="1"/>
-    <w:lsdException w:name="Emphasis" w:semiHidden="0" w:uiPriority="20" w:unhideWhenUsed="0" w:qFormat="1"/>
-    <w:lsdException w:name="Table Grid" w:semiHidden="0" w:uiPriority="59" w:unhideWhenUsed="0"/>
-    <w:lsdException w:name="Placeholder Text" w:unhideWhenUsed="0"/>
-    <w:lsdException w:name="No Spacing" w:semiHidden="0" w:uiPriority="1" w:unhideWhenUsed="0" w:qFormat="1"/>
-    <w:lsdException w:name="Light Shading" w:semiHidden="0" w:uiPriority="60" w:unhideWhenUsed="0"/>
-    <w:lsdException w:name="Light List" w:semiHidden="0" w:uiPriority="61" w:unhideWhenUsed="0"/>
-    <w:lsdException w:name="Light Grid" w:semiHidden="0" w:uiPriority="62" w:unhideWhenUsed="0"/>
-    <w:lsdException w:name="Medium Shading 1" w:semiHidden="0" w:uiPriority="63" w:unhideWhenUsed="0"/>
-    <w:lsdException w:name="Medium Shading 2" w:semiHidden="0" w:uiPriority="64" w:unhideWhenUsed="0"/>
-    <w:lsdException w:name="Medium List 1" w:semiHidden="0" w:uiPriority="65" w:unhideWhenUsed="0"/>
-    <w:lsdException w:name="Medium List 2" w:semiHidden="0" w:uiPriority="66" w:unhideWhenUsed="0"/>
-    <w:lsdException w:name="Medium Grid 1" w:semiHidden="0" w:uiPriority="67" w:unhideWhenUsed="0"/>
-    <w:lsdException w:name="Medium Grid 2" w:semiHidden="0" w:uiPriority="68" w:unhideWhenUsed="0"/>
-    <w:lsdException w:name="Medium Grid 3" w:semiHidden="0" w:uiPriority="69" w:unhideWhenUsed="0"/>
-    <w:lsdException w:name="Dark List" w:semiHidden="0" w:uiPriority="70" w:unhideWhenUsed="0"/>
-    <w:lsdException w:name="Colorful Shading" w:semiHidden="0" w:uiPriority="71" w:unhideWhenUsed="0"/>
-    <w:lsdException w:name="Colorful List" w:semiHidden="0" w:uiPriority="72" w:unhideWhenUsed="0"/>
-    <w:lsdException w:name="Colorful Grid" w:semiHidden="0" w:uiPriority="73" w:unhideWhenUsed="0"/>
-    <w:lsdException w:name="Light Shading Accent 1" w:semiHidden="0" w:uiPriority="60" w:unhideWhenUsed="0"/>
-    <w:lsdException w:name="Light List Accent 1" w:semiHidden="0" w:uiPriority="61" w:unhideWhenUsed="0"/>
-    <w:lsdException w:name="Light Grid Accent 1" w:semiHidden="0" w:uiPriority="62" w:unhideWhenUsed="0"/>
-    <w:lsdException w:name="Medium Shading 1 Accent 1" w:semiHidden="0" w:uiPriority="63" w:unhideWhenUsed="0"/>
-    <w:lsdException w:name="Medium Shading 2 Accent 1" w:semiHidden="0" w:uiPriority="64" w:unhideWhenUsed="0"/>
-    <w:lsdException w:name="Medium List 1 Accent 1" w:semiHidden="0" w:uiPriority="65" w:unhideWhenUsed="0"/>
-    <w:lsdException w:name="Revision" w:unhideWhenUsed="0"/>
-    <w:lsdException w:name="List Paragraph" w:semiHidden="0" w:uiPriority="34" w:unhideWhenUsed="0" w:qFormat="1"/>
-    <w:lsdException w:name="Quote" w:semiHidden="0" w:uiPriority="29" w:unhideWhenUsed="0" w:qFormat="1"/>
-    <w:lsdException w:name="Intense Quote" w:semiHidden="0" w:uiPriority="30" w:unhideWhenUsed="0" w:qFormat="1"/>
-    <w:lsdException w:name="Medium List 2 Accent 1" w:semiHidden="0" w:uiPriority="66" w:unhideWhenUsed="0"/>
-    <w:lsdException w:name="Medium Grid 1 Accent 1" w:semiHidden="0" w:uiPriority="67" w:unhideWhenUsed="0"/>
-    <w:lsdException w:name="Medium Grid 2 Accent 1" w:semiHidden="0" w:uiPriority="68" w:unhideWhenUsed="0"/>
-    <w:lsdException w:name="Medium Grid 3 Accent 1" w:semiHidden="0" w:uiPriority="69" w:unhideWhenUsed="0"/>
-    <w:lsdException w:name="Dark List Accent 1" w:semiHidden="0" w:uiPriority="70" w:unhideWhenUsed="0"/>
-    <w:lsdException w:name="Colorful Shading Accent 1" w:semiHidden="0" w:uiPriority="71" w:unhideWhenUsed="0"/>
-    <w:lsdException w:name="Colorful List Accent 1" w:semiHidden="0" w:uiPriority="72" w:unhideWhenUsed="0"/>
-    <w:lsdException w:name="Colorful Grid Accent 1" w:semiHidden="0" w:uiPriority="73" w:unhideWhenUsed="0"/>
-    <w:lsdException w:name="Light Shading Accent 2" w:semiHidden="0" w:uiPriority="60" w:unhideWhenUsed="0"/>
-    <w:lsdException w:name="Light List Accent 2" w:semiHidden="0" w:uiPriority="61" w:unhideWhenUsed="0"/>
-    <w:lsdException w:name="Light Grid Accent 2" w:semiHidden="0" w:uiPriority="62" w:unhideWhenUsed="0"/>
-    <w:lsdException w:name="Medium Shading 1 Accent 2" w:semiHidden="0" w:uiPriority="63" w:unhideWhenUsed="0"/>
-    <w:lsdException w:name="Medium Shading 2 Accent 2" w:semiHidden="0" w:uiPriority="64" w:unhideWhenUsed="0"/>
-    <w:lsdException w:name="Medium List 1 Accent 2" w:semiHidden="0" w:uiPriority="65" w:unhideWhenUsed="0"/>
-    <w:lsdException w:name="Medium List 2 Accent 2" w:semiHidden="0" w:uiPriority="66" w:unhideWhenUsed="0"/>
-    <w:lsdException w:name="Medium Grid 1 Accent 2" w:semiHidden="0" w:uiPriority="67" w:unhideWhenUsed="0"/>
-    <w:lsdException w:name="Medium Grid 2 Accent 2" w:semiHidden="0" w:uiPriority="68" w:unhideWhenUsed="0"/>
-    <w:lsdException w:name="Medium Grid 3 Accent 2" w:semiHidden="0" w:uiPriority="69" w:unhideWhenUsed="0"/>
-    <w:lsdException w:name="Dark List Accent 2" w:semiHidden="0" w:uiPriority="70" w:unhideWhenUsed="0"/>
-    <w:lsdException w:name="Colorful Shading Accent 2" w:semiHidden="0" w:uiPriority="71" w:unhideWhenUsed="0"/>
-    <w:lsdException w:name="Colorful List Accent 2" w:semiHidden="0" w:uiPriority="72" w:unhideWhenUsed="0"/>
-    <w:lsdException w:name="Colorful Grid Accent 2" w:semiHidden="0" w:uiPriority="73" w:unhideWhenUsed="0"/>
-    <w:lsdException w:name="Light Shading Accent 3" w:semiHidden="0" w:uiPriority="60" w:unhideWhenUsed="0"/>
-    <w:lsdException w:name="Light List Accent 3" w:semiHidden="0" w:uiPriority="61" w:unhideWhenUsed="0"/>
-    <w:lsdException w:name="Light Grid Accent 3" w:semiHidden="0" w:uiPriority="62" w:unhideWhenUsed="0"/>
-    <w:lsdException w:name="Medium Shading 1 Accent 3" w:semiHidden="0" w:uiPriority="63" w:unhideWhenUsed="0"/>
-    <w:lsdException w:name="Medium Shading 2 Accent 3" w:semiHidden="0" w:uiPriority="64" w:unhideWhenUsed="0"/>
-    <w:lsdException w:name="Medium List 1 Accent 3" w:semiHidden="0" w:uiPriority="65" w:unhideWhenUsed="0"/>
-    <w:lsdException w:name="Medium List 2 Accent 3" w:semiHidden="0" w:uiPriority="66" w:unhideWhenUsed="0"/>
-    <w:lsdException w:name="Medium Grid 1 Accent 3" w:semiHidden="0" w:uiPriority="67" w:unhideWhenUsed="0"/>
-    <w:lsdException w:name="Medium Grid 2 Accent 3" w:semiHidden="0" w:uiPriority="68" w:unhideWhenUsed="0"/>
-    <w:lsdException w:name="Medium Grid 3 Accent 3" w:semiHidden="0" w:uiPriority="69" w:unhideWhenUsed="0"/>
-    <w:lsdException w:name="Dark List Accent 3" w:semiHidden="0" w:uiPriority="70" w:unhideWhenUsed="0"/>
-    <w:lsdException w:name="Colorful Shading Accent 3" w:semiHidden="0" w:uiPriority="71" w:unhideWhenUsed="0"/>
-    <w:lsdException w:name="Colorful List Accent 3" w:semiHidden="0" w:uiPriority="72" w:unhideWhenUsed="0"/>
-    <w:lsdException w:name="Colorful Grid Accent 3" w:semiHidden="0" w:uiPriority="73" w:unhideWhenUsed="0"/>
-    <w:lsdException w:name="Light Shading Accent 4" w:semiHidden="0" w:uiPriority="60" w:unhideWhenUsed="0"/>
-    <w:lsdException w:name="Light List Accent 4" w:semiHidden="0" w:uiPriority="61" w:unhideWhenUsed="0"/>
-    <w:lsdException w:name="Light Grid Accent 4" w:semiHidden="0" w:uiPriority="62" w:unhideWhenUsed="0"/>
-    <w:lsdException w:name="Medium Shading 1 Accent 4" w:semiHidden="0" w:uiPriority="63" w:unhideWhenUsed="0"/>
-    <w:lsdException w:name="Medium Shading 2 Accent 4" w:semiHidden="0" w:uiPriority="64" w:unhideWhenUsed="0"/>
-    <w:lsdException w:name="Medium List 1 Accent 4" w:semiHidden="0" w:uiPriority="65" w:unhideWhenUsed="0"/>
-    <w:lsdException w:name="Medium List 2 Accent 4" w:semiHidden="0" w:uiPriority="66" w:unhideWhenUsed="0"/>
-    <w:lsdException w:name="Medium Grid 1 Accent 4" w:semiHidden="0" w:uiPriority="67" w:unhideWhenUsed="0"/>
-    <w:lsdException w:name="Medium Grid 2 Accent 4" w:semiHidden="0" w:uiPriority="68" w:unhideWhenUsed="0"/>
-    <w:lsdException w:name="Medium Grid 3 Accent 4" w:semiHidden="0" w:uiPriority="69" w:unhideWhenUsed="0"/>
-    <w:lsdException w:name="Dark List Accent 4" w:semiHidden="0" w:uiPriority="70" w:unhideWhenUsed="0"/>
-    <w:lsdException w:name="Colorful Shading Accent 4" w:semiHidden="0" w:uiPriority="71" w:unhideWhenUsed="0"/>
-    <w:lsdException w:name="Colorful List Accent 4" w:semiHidden="0" w:uiPriority="72" w:unhideWhenUsed="0"/>
-    <w:lsdException w:name="Colorful Grid Accent 4" w:semiHidden="0" w:uiPriority="73" w:unhideWhenUsed="0"/>
-    <w:lsdException w:name="Light Shading Accent 5" w:semiHidden="0" w:uiPriority="60" w:unhideWhenUsed="0"/>
-    <w:lsdException w:name="Light List Accent 5" w:semiHidden="0" w:uiPriority="61" w:unhideWhenUsed="0"/>
-    <w:lsdException w:name="Light Grid Accent 5" w:semiHidden="0" w:uiPriority="62" w:unhideWhenUsed="0"/>
-    <w:lsdException w:name="Medium Shading 1 Accent 5" w:semiHidden="0" w:uiPriority="63" w:unhideWhenUsed="0"/>
-    <w:lsdException w:name="Medium Shading 2 Accent 5" w:semiHidden="0" w:uiPriority="64" w:unhideWhenUsed="0"/>
-    <w:lsdException w:name="Medium List 1 Accent 5" w:semiHidden="0" w:uiPriority="65" w:unhideWhenUsed="0"/>
-    <w:lsdException w:name="Medium List 2 Accent 5" w:semiHidden="0" w:uiPriority="66" w:unhideWhenUsed="0"/>
-    <w:lsdException w:name="Medium Grid 1 Accent 5" w:semiHidden="0" w:uiPriority="67" w:unhideWhenUsed="0"/>
-    <w:lsdException w:name="Medium Grid 2 Accent 5" w:semiHidden="0" w:uiPriority="68" w:unhideWhenUsed="0"/>
-    <w:lsdException w:name="Medium Grid 3 Accent 5" w:semiHidden="0" w:uiPriority="69" w:unhideWhenUsed="0"/>
-    <w:lsdException w:name="Dark List Accent 5" w:semiHidden="0" w:uiPriority="70" w:unhideWhenUsed="0"/>
-    <w:lsdException w:name="Colorful Shading Accent 5" w:semiHidden="0" w:uiPriority="71" w:unhideWhenUsed="0"/>
-    <w:lsdException w:name="Colorful List Accent 5" w:semiHidden="0" w:uiPriority="72" w:unhideWhenUsed="0"/>
-    <w:lsdException w:name="Colorful Grid Accent 5" w:semiHidden="0" w:uiPriority="73" w:unhideWhenUsed="0"/>
-    <w:lsdException w:name="Light Shading Accent 6" w:semiHidden="0" w:uiPriority="60" w:unhideWhenUsed="0"/>
-    <w:lsdException w:name="Light List Accent 6" w:semiHidden="0" w:uiPriority="61" w:unhideWhenUsed="0"/>
-    <w:lsdException w:name="Light Grid Accent 6" w:semiHidden="0" w:uiPriority="62" w:unhideWhenUsed="0"/>
-    <w:lsdException w:name="Medium Shading 1 Accent 6" w:semiHidden="0" w:uiPriority="63" w:unhideWhenUsed="0"/>
-    <w:lsdException w:name="Medium Shading 2 Accent 6" w:semiHidden="0" w:uiPriority="64" w:unhideWhenUsed="0"/>
-    <w:lsdException w:name="Medium List 1 Accent 6" w:semiHidden="0" w:uiPriority="65" w:unhideWhenUsed="0"/>
-    <w:lsdException w:name="Medium List 2 Accent 6" w:semiHidden="0" w:uiPriority="66" w:unhideWhenUsed="0"/>
-    <w:lsdException w:name="Medium Grid 1 Accent 6" w:semiHidden="0" w:uiPriority="67" w:unhideWhenUsed="0"/>
-    <w:lsdException w:name="Medium Grid 2 Accent 6" w:semiHidden="0" w:uiPriority="68" w:unhideWhenUsed="0"/>
-    <w:lsdException w:name="Medium Grid 3 Accent 6" w:semiHidden="0" w:uiPriority="69" w:unhideWhenUsed="0"/>
-    <w:lsdException w:name="Dark List Accent 6" w:semiHidden="0" w:uiPriority="70" w:unhideWhenUsed="0"/>
-    <w:lsdException w:name="Colorful Shading Accent 6" w:semiHidden="0" w:uiPriority="71" w:unhideWhenUsed="0"/>
-    <w:lsdException w:name="Colorful List Accent 6" w:semiHidden="0" w:uiPriority="72" w:unhideWhenUsed="0"/>
-    <w:lsdException w:name="Colorful Grid Accent 6" w:semiHidden="0" w:uiPriority="73" w:unhideWhenUsed="0"/>
-    <w:lsdException w:name="Subtle Emphasis" w:semiHidden="0" w:uiPriority="19" w:unhideWhenUsed="0" w:qFormat="1"/>
-    <w:lsdException w:name="Intense Emphasis" w:semiHidden="0" w:uiPriority="21" w:unhideWhenUsed="0" w:qFormat="1"/>
-    <w:lsdException w:name="Subtle Reference" w:semiHidden="0" w:uiPriority="31" w:unhideWhenUsed="0" w:qFormat="1"/>
-    <w:lsdException w:name="Intense Reference" w:semiHidden="0" w:uiPriority="32" w:unhideWhenUsed="0" w:qFormat="1"/>
-    <w:lsdException w:name="Book Title" w:semiHidden="0" w:uiPriority="33" w:unhideWhenUsed="0" w:qFormat="1"/>
-    <w:lsdException w:name="Bibliography" w:uiPriority="37"/>
-    <w:lsdException w:name="TOC Heading" w:uiPriority="39" w:qFormat="1"/>
-  </w:latentStyles>
-  <w:style w:type="paragraph" w:default="1" w:styleId="Normal">
-    <w:name w:val="Normal"/>
-    <w:qFormat/>
-  </w:style>
-  <w:style w:type="character" w:default="1" w:styleId="DefaultParagraphFont">
-    <w:name w:val="Default Paragraph Font"/>
-    <w:uiPriority w:val="1"/>
-    <w:semiHidden/>
-    <w:unhideWhenUsed/>
-  </w:style>
-  <w:style w:type="table" w:default="1" w:styleId="TableNormal">
-    <w:name w:val="Normal Table"/>
-    <w:uiPriority w:val="99"/>
-    <w:semiHidden/>
-    <w:unhideWhenUsed/>
-    <w:tblPr>
-      <w:tblInd w:w="0" w:type="dxa"/>
-      <w:tblCellMar>
-        <w:top w:w="0" w:type="dxa"/>
-        <w:left w:w="108" w:type="dxa"/>
-        <w:bottom w:w="0" w:type="dxa"/>
-        <w:right w:w="108" w:type="dxa"/>
-      </w:tblCellMar>
-    </w:tblPr>
-  </w:style>
-  <w:style w:type="numbering" w:default="1" w:styleId="NoList">
-    <w:name w:val="No List"/>
-    <w:uiPriority w:val="99"/>
-    <w:semiHidden/>
-    <w:unhideWhenUsed/>
   </w:style>
 </w:styles>
 </file>
@@ -1334,4 +1935,16 @@
   <a:objectDefaults/>
   <a:extraClrSchemeLst/>
 </a:theme>
+</file>
+
+<file path=customXml/item1.xml><?xml version="1.0" encoding="utf-8"?>
+<b:Sources xmlns:b="http://schemas.openxmlformats.org/officeDocument/2006/bibliography" xmlns="http://schemas.openxmlformats.org/officeDocument/2006/bibliography" SelectedStyle="\APASixthEditionOfficeOnline.xsl" StyleName="APA" Version="6"/>
+</file>
+
+<file path=customXml/itemProps1.xml><?xml version="1.0" encoding="utf-8"?>
+<ds:datastoreItem xmlns:ds="http://schemas.openxmlformats.org/officeDocument/2006/customXml" ds:itemID="{CD0FA74A-1C8F-4B18-B425-40005DBE7EB5}">
+  <ds:schemaRefs>
+    <ds:schemaRef ds:uri="http://schemas.openxmlformats.org/officeDocument/2006/bibliography"/>
+  </ds:schemaRefs>
+</ds:datastoreItem>
 </file>
--- a/Documents/ClientQuestions/2_RoughDraft.docx
+++ b/Documents/ClientQuestions/2_RoughDraft.docx
@@ -1,6 +1,6 @@
 
 <file path=word/document.xml><?xml version="1.0" encoding="utf-8"?>
-<w:document xmlns:ve="http://schemas.openxmlformats.org/markup-compatibility/2006" xmlns:o="urn:schemas-microsoft-com:office:office" xmlns:r="http://schemas.openxmlformats.org/officeDocument/2006/relationships" xmlns:m="http://schemas.openxmlformats.org/officeDocument/2006/math" xmlns:v="urn:schemas-microsoft-com:vml" xmlns:wp="http://schemas.openxmlformats.org/drawingml/2006/wordprocessingDrawing" xmlns:w10="urn:schemas-microsoft-com:office:word" xmlns:w="http://schemas.openxmlformats.org/wordprocessingml/2006/main" xmlns:wne="http://schemas.microsoft.com/office/word/2006/wordml">
+<w:document xmlns:wpc="http://schemas.microsoft.com/office/word/2010/wordprocessingCanvas" xmlns:mc="http://schemas.openxmlformats.org/markup-compatibility/2006" xmlns:o="urn:schemas-microsoft-com:office:office" xmlns:r="http://schemas.openxmlformats.org/officeDocument/2006/relationships" xmlns:m="http://schemas.openxmlformats.org/officeDocument/2006/math" xmlns:v="urn:schemas-microsoft-com:vml" xmlns:wp14="http://schemas.microsoft.com/office/word/2010/wordprocessingDrawing" xmlns:wp="http://schemas.openxmlformats.org/drawingml/2006/wordprocessingDrawing" xmlns:w10="urn:schemas-microsoft-com:office:word" xmlns:w="http://schemas.openxmlformats.org/wordprocessingml/2006/main" xmlns:w14="http://schemas.microsoft.com/office/word/2010/wordml" xmlns:wpg="http://schemas.microsoft.com/office/word/2010/wordprocessingGroup" xmlns:wpi="http://schemas.microsoft.com/office/word/2010/wordprocessingInk" xmlns:wne="http://schemas.microsoft.com/office/word/2006/wordml" xmlns:wps="http://schemas.microsoft.com/office/word/2010/wordprocessingShape" mc:Ignorable="w14 wp14">
   <w:body>
     <w:p>
       <w:pPr>
@@ -116,6 +116,7 @@
           <w:szCs w:val="24"/>
         </w:rPr>
       </w:pPr>
+      <w:bookmarkStart w:id="0" w:name="_GoBack"/>
       <w:r>
         <w:rPr>
           <w:rFonts w:ascii="Times New Roman" w:hAnsi="Times New Roman" w:cs="Times New Roman"/>
@@ -133,7 +134,7 @@
           <w:szCs w:val="24"/>
           <w:highlight w:val="yellow"/>
         </w:rPr>
-        <w:t>ch</w:t>
+        <w:t>ch.</w:t>
       </w:r>
       <w:proofErr w:type="spellEnd"/>
       <w:r>
@@ -143,7 +144,7 @@
           <w:szCs w:val="24"/>
           <w:highlight w:val="yellow"/>
         </w:rPr>
-        <w:t>. 11 of book</w:t>
+        <w:t xml:space="preserve"> 11 of book</w:t>
       </w:r>
       <w:r>
         <w:rPr>
@@ -154,6 +155,7 @@
         <w:t xml:space="preserve"> – Trying to get “Breadth”</w:t>
       </w:r>
     </w:p>
+    <w:bookmarkEnd w:id="0"/>
     <w:p>
       <w:pPr>
         <w:pStyle w:val="ListParagraph"/>
@@ -726,8 +728,6 @@
         </w:rPr>
         <w:t>?</w:t>
       </w:r>
-      <w:bookmarkStart w:id="0" w:name="_GoBack"/>
-      <w:bookmarkEnd w:id="0"/>
     </w:p>
     <w:p>
       <w:pPr>
@@ -854,25 +854,7 @@
           <w:sz w:val="24"/>
           <w:szCs w:val="24"/>
         </w:rPr>
-        <w:t xml:space="preserve">Does it need to start with certain character? </w:t>
-      </w:r>
-      <w:proofErr w:type="gramStart"/>
-      <w:r>
-        <w:rPr>
-          <w:rFonts w:ascii="Times New Roman" w:hAnsi="Times New Roman" w:cs="Times New Roman"/>
-          <w:sz w:val="24"/>
-          <w:szCs w:val="24"/>
-        </w:rPr>
-        <w:t>Or</w:t>
-      </w:r>
-      <w:proofErr w:type="gramEnd"/>
-      <w:r>
-        <w:rPr>
-          <w:rFonts w:ascii="Times New Roman" w:hAnsi="Times New Roman" w:cs="Times New Roman"/>
-          <w:sz w:val="24"/>
-          <w:szCs w:val="24"/>
-        </w:rPr>
-        <w:t xml:space="preserve"> end with any specific character?</w:t>
+        <w:t>Does it need to start with certain character? Or end with any specific character?</w:t>
       </w:r>
     </w:p>
     <w:p>
@@ -941,25 +923,7 @@
           <w:sz w:val="24"/>
           <w:szCs w:val="24"/>
         </w:rPr>
-        <w:t xml:space="preserve">What types of manual modifications should the user be able to perform to the final exam schedule after it </w:t>
-      </w:r>
-      <w:proofErr w:type="gramStart"/>
-      <w:r>
-        <w:rPr>
-          <w:rFonts w:ascii="Times New Roman" w:hAnsi="Times New Roman" w:cs="Times New Roman"/>
-          <w:sz w:val="24"/>
-          <w:szCs w:val="24"/>
-        </w:rPr>
-        <w:t>is created</w:t>
-      </w:r>
-      <w:proofErr w:type="gramEnd"/>
-      <w:r>
-        <w:rPr>
-          <w:rFonts w:ascii="Times New Roman" w:hAnsi="Times New Roman" w:cs="Times New Roman"/>
-          <w:sz w:val="24"/>
-          <w:szCs w:val="24"/>
-        </w:rPr>
-        <w:t>?</w:t>
+        <w:t>What types of manual modifications should the user be able to perform to the final exam schedule after it is created?</w:t>
       </w:r>
     </w:p>
     <w:p>
@@ -1266,7 +1230,7 @@
 </file>
 
 <file path=word/numbering.xml><?xml version="1.0" encoding="utf-8"?>
-<w:numbering xmlns:ve="http://schemas.openxmlformats.org/markup-compatibility/2006" xmlns:o="urn:schemas-microsoft-com:office:office" xmlns:r="http://schemas.openxmlformats.org/officeDocument/2006/relationships" xmlns:m="http://schemas.openxmlformats.org/officeDocument/2006/math" xmlns:v="urn:schemas-microsoft-com:vml" xmlns:wp="http://schemas.openxmlformats.org/drawingml/2006/wordprocessingDrawing" xmlns:w10="urn:schemas-microsoft-com:office:word" xmlns:w="http://schemas.openxmlformats.org/wordprocessingml/2006/main" xmlns:wne="http://schemas.microsoft.com/office/word/2006/wordml">
+<w:numbering xmlns:wpc="http://schemas.microsoft.com/office/word/2010/wordprocessingCanvas" xmlns:mc="http://schemas.openxmlformats.org/markup-compatibility/2006" xmlns:o="urn:schemas-microsoft-com:office:office" xmlns:r="http://schemas.openxmlformats.org/officeDocument/2006/relationships" xmlns:m="http://schemas.openxmlformats.org/officeDocument/2006/math" xmlns:v="urn:schemas-microsoft-com:vml" xmlns:wp14="http://schemas.microsoft.com/office/word/2010/wordprocessingDrawing" xmlns:wp="http://schemas.openxmlformats.org/drawingml/2006/wordprocessingDrawing" xmlns:w10="urn:schemas-microsoft-com:office:word" xmlns:w="http://schemas.openxmlformats.org/wordprocessingml/2006/main" xmlns:w14="http://schemas.microsoft.com/office/word/2010/wordml" xmlns:wpg="http://schemas.microsoft.com/office/word/2010/wordprocessingGroup" xmlns:wpi="http://schemas.microsoft.com/office/word/2010/wordprocessingInk" xmlns:wne="http://schemas.microsoft.com/office/word/2006/wordml" xmlns:wps="http://schemas.microsoft.com/office/word/2010/wordprocessingShape" mc:Ignorable="w14 wp14">
   <w:abstractNum w:abstractNumId="0">
     <w:nsid w:val="66BD3F00"/>
     <w:multiLevelType w:val="hybridMultilevel"/>
@@ -1452,7 +1416,7 @@
 </file>
 
 <file path=word/styles.xml><?xml version="1.0" encoding="utf-8"?>
-<w:styles xmlns:r="http://schemas.openxmlformats.org/officeDocument/2006/relationships" xmlns:w="http://schemas.openxmlformats.org/wordprocessingml/2006/main">
+<w:styles xmlns:mc="http://schemas.openxmlformats.org/markup-compatibility/2006" xmlns:r="http://schemas.openxmlformats.org/officeDocument/2006/relationships" xmlns:w="http://schemas.openxmlformats.org/wordprocessingml/2006/main" xmlns:w14="http://schemas.microsoft.com/office/word/2010/wordml" mc:Ignorable="w14">
   <w:docDefaults>
     <w:rPrDefault>
       <w:rPr>
@@ -1624,7 +1588,6 @@
     <w:uiPriority w:val="99"/>
     <w:semiHidden/>
     <w:unhideWhenUsed/>
-    <w:qFormat/>
     <w:tblPr>
       <w:tblInd w:w="0" w:type="dxa"/>
       <w:tblCellMar>
@@ -1650,6 +1613,196 @@
     <w:pPr>
       <w:contextualSpacing/>
     </w:pPr>
+  </w:style>
+</w:styles>
+</file>
+
+<file path=word/stylesWithEffects.xml><?xml version="1.0" encoding="utf-8"?>
+<w:styles xmlns:wpc="http://schemas.microsoft.com/office/word/2010/wordprocessingCanvas" xmlns:mc="http://schemas.openxmlformats.org/markup-compatibility/2006" xmlns:o="urn:schemas-microsoft-com:office:office" xmlns:r="http://schemas.openxmlformats.org/officeDocument/2006/relationships" xmlns:m="http://schemas.openxmlformats.org/officeDocument/2006/math" xmlns:v="urn:schemas-microsoft-com:vml" xmlns:wp14="http://schemas.microsoft.com/office/word/2010/wordprocessingDrawing" xmlns:wp="http://schemas.openxmlformats.org/drawingml/2006/wordprocessingDrawing" xmlns:w10="urn:schemas-microsoft-com:office:word" xmlns:w="http://schemas.openxmlformats.org/wordprocessingml/2006/main" xmlns:w14="http://schemas.microsoft.com/office/word/2010/wordml" xmlns:wpg="http://schemas.microsoft.com/office/word/2010/wordprocessingGroup" xmlns:wpi="http://schemas.microsoft.com/office/word/2010/wordprocessingInk" xmlns:wne="http://schemas.microsoft.com/office/word/2006/wordml" xmlns:wps="http://schemas.microsoft.com/office/word/2010/wordprocessingShape" mc:Ignorable="w14 wp14">
+  <w:docDefaults>
+    <w:rPrDefault>
+      <w:rPr>
+        <w:rFonts w:asciiTheme="minorHAnsi" w:eastAsiaTheme="minorEastAsia" w:hAnsiTheme="minorHAnsi" w:cstheme="minorBidi"/>
+        <w:sz w:val="22"/>
+        <w:szCs w:val="22"/>
+        <w:lang w:val="en-US" w:eastAsia="en-US" w:bidi="ar-SA"/>
+      </w:rPr>
+    </w:rPrDefault>
+    <w:pPrDefault>
+      <w:pPr>
+        <w:spacing w:after="200" w:line="276" w:lineRule="auto"/>
+      </w:pPr>
+    </w:pPrDefault>
+  </w:docDefaults>
+  <w:latentStyles w:defLockedState="0" w:defUIPriority="99" w:defSemiHidden="1" w:defUnhideWhenUsed="1" w:defQFormat="0" w:count="267">
+    <w:lsdException w:name="Normal" w:semiHidden="0" w:uiPriority="0" w:unhideWhenUsed="0" w:qFormat="1"/>
+    <w:lsdException w:name="heading 1" w:semiHidden="0" w:uiPriority="9" w:unhideWhenUsed="0" w:qFormat="1"/>
+    <w:lsdException w:name="heading 2" w:uiPriority="9" w:qFormat="1"/>
+    <w:lsdException w:name="heading 3" w:uiPriority="9" w:qFormat="1"/>
+    <w:lsdException w:name="heading 4" w:uiPriority="9" w:qFormat="1"/>
+    <w:lsdException w:name="heading 5" w:uiPriority="9" w:qFormat="1"/>
+    <w:lsdException w:name="heading 6" w:uiPriority="9" w:qFormat="1"/>
+    <w:lsdException w:name="heading 7" w:uiPriority="9" w:qFormat="1"/>
+    <w:lsdException w:name="heading 8" w:uiPriority="9" w:qFormat="1"/>
+    <w:lsdException w:name="heading 9" w:uiPriority="9" w:qFormat="1"/>
+    <w:lsdException w:name="toc 1" w:uiPriority="39"/>
+    <w:lsdException w:name="toc 2" w:uiPriority="39"/>
+    <w:lsdException w:name="toc 3" w:uiPriority="39"/>
+    <w:lsdException w:name="toc 4" w:uiPriority="39"/>
+    <w:lsdException w:name="toc 5" w:uiPriority="39"/>
+    <w:lsdException w:name="toc 6" w:uiPriority="39"/>
+    <w:lsdException w:name="toc 7" w:uiPriority="39"/>
+    <w:lsdException w:name="toc 8" w:uiPriority="39"/>
+    <w:lsdException w:name="toc 9" w:uiPriority="39"/>
+    <w:lsdException w:name="caption" w:uiPriority="35" w:qFormat="1"/>
+    <w:lsdException w:name="Title" w:semiHidden="0" w:uiPriority="10" w:unhideWhenUsed="0" w:qFormat="1"/>
+    <w:lsdException w:name="Default Paragraph Font" w:uiPriority="1"/>
+    <w:lsdException w:name="Subtitle" w:semiHidden="0" w:uiPriority="11" w:unhideWhenUsed="0" w:qFormat="1"/>
+    <w:lsdException w:name="Strong" w:semiHidden="0" w:uiPriority="22" w:unhideWhenUsed="0" w:qFormat="1"/>
+    <w:lsdException w:name="Emphasis" w:semiHidden="0" w:uiPriority="20" w:unhideWhenUsed="0" w:qFormat="1"/>
+    <w:lsdException w:name="Table Grid" w:semiHidden="0" w:uiPriority="59" w:unhideWhenUsed="0"/>
+    <w:lsdException w:name="Placeholder Text" w:unhideWhenUsed="0"/>
+    <w:lsdException w:name="No Spacing" w:semiHidden="0" w:uiPriority="1" w:unhideWhenUsed="0" w:qFormat="1"/>
+    <w:lsdException w:name="Light Shading" w:semiHidden="0" w:uiPriority="60" w:unhideWhenUsed="0"/>
+    <w:lsdException w:name="Light List" w:semiHidden="0" w:uiPriority="61" w:unhideWhenUsed="0"/>
+    <w:lsdException w:name="Light Grid" w:semiHidden="0" w:uiPriority="62" w:unhideWhenUsed="0"/>
+    <w:lsdException w:name="Medium Shading 1" w:semiHidden="0" w:uiPriority="63" w:unhideWhenUsed="0"/>
+    <w:lsdException w:name="Medium Shading 2" w:semiHidden="0" w:uiPriority="64" w:unhideWhenUsed="0"/>
+    <w:lsdException w:name="Medium List 1" w:semiHidden="0" w:uiPriority="65" w:unhideWhenUsed="0"/>
+    <w:lsdException w:name="Medium List 2" w:semiHidden="0" w:uiPriority="66" w:unhideWhenUsed="0"/>
+    <w:lsdException w:name="Medium Grid 1" w:semiHidden="0" w:uiPriority="67" w:unhideWhenUsed="0"/>
+    <w:lsdException w:name="Medium Grid 2" w:semiHidden="0" w:uiPriority="68" w:unhideWhenUsed="0"/>
+    <w:lsdException w:name="Medium Grid 3" w:semiHidden="0" w:uiPriority="69" w:unhideWhenUsed="0"/>
+    <w:lsdException w:name="Dark List" w:semiHidden="0" w:uiPriority="70" w:unhideWhenUsed="0"/>
+    <w:lsdException w:name="Colorful Shading" w:semiHidden="0" w:uiPriority="71" w:unhideWhenUsed="0"/>
+    <w:lsdException w:name="Colorful List" w:semiHidden="0" w:uiPriority="72" w:unhideWhenUsed="0"/>
+    <w:lsdException w:name="Colorful Grid" w:semiHidden="0" w:uiPriority="73" w:unhideWhenUsed="0"/>
+    <w:lsdException w:name="Light Shading Accent 1" w:semiHidden="0" w:uiPriority="60" w:unhideWhenUsed="0"/>
+    <w:lsdException w:name="Light List Accent 1" w:semiHidden="0" w:uiPriority="61" w:unhideWhenUsed="0"/>
+    <w:lsdException w:name="Light Grid Accent 1" w:semiHidden="0" w:uiPriority="62" w:unhideWhenUsed="0"/>
+    <w:lsdException w:name="Medium Shading 1 Accent 1" w:semiHidden="0" w:uiPriority="63" w:unhideWhenUsed="0"/>
+    <w:lsdException w:name="Medium Shading 2 Accent 1" w:semiHidden="0" w:uiPriority="64" w:unhideWhenUsed="0"/>
+    <w:lsdException w:name="Medium List 1 Accent 1" w:semiHidden="0" w:uiPriority="65" w:unhideWhenUsed="0"/>
+    <w:lsdException w:name="Revision" w:unhideWhenUsed="0"/>
+    <w:lsdException w:name="List Paragraph" w:semiHidden="0" w:uiPriority="34" w:unhideWhenUsed="0" w:qFormat="1"/>
+    <w:lsdException w:name="Quote" w:semiHidden="0" w:uiPriority="29" w:unhideWhenUsed="0" w:qFormat="1"/>
+    <w:lsdException w:name="Intense Quote" w:semiHidden="0" w:uiPriority="30" w:unhideWhenUsed="0" w:qFormat="1"/>
+    <w:lsdException w:name="Medium List 2 Accent 1" w:semiHidden="0" w:uiPriority="66" w:unhideWhenUsed="0"/>
+    <w:lsdException w:name="Medium Grid 1 Accent 1" w:semiHidden="0" w:uiPriority="67" w:unhideWhenUsed="0"/>
+    <w:lsdException w:name="Medium Grid 2 Accent 1" w:semiHidden="0" w:uiPriority="68" w:unhideWhenUsed="0"/>
+    <w:lsdException w:name="Medium Grid 3 Accent 1" w:semiHidden="0" w:uiPriority="69" w:unhideWhenUsed="0"/>
+    <w:lsdException w:name="Dark List Accent 1" w:semiHidden="0" w:uiPriority="70" w:unhideWhenUsed="0"/>
+    <w:lsdException w:name="Colorful Shading Accent 1" w:semiHidden="0" w:uiPriority="71" w:unhideWhenUsed="0"/>
+    <w:lsdException w:name="Colorful List Accent 1" w:semiHidden="0" w:uiPriority="72" w:unhideWhenUsed="0"/>
+    <w:lsdException w:name="Colorful Grid Accent 1" w:semiHidden="0" w:uiPriority="73" w:unhideWhenUsed="0"/>
+    <w:lsdException w:name="Light Shading Accent 2" w:semiHidden="0" w:uiPriority="60" w:unhideWhenUsed="0"/>
+    <w:lsdException w:name="Light List Accent 2" w:semiHidden="0" w:uiPriority="61" w:unhideWhenUsed="0"/>
+    <w:lsdException w:name="Light Grid Accent 2" w:semiHidden="0" w:uiPriority="62" w:unhideWhenUsed="0"/>
+    <w:lsdException w:name="Medium Shading 1 Accent 2" w:semiHidden="0" w:uiPriority="63" w:unhideWhenUsed="0"/>
+    <w:lsdException w:name="Medium Shading 2 Accent 2" w:semiHidden="0" w:uiPriority="64" w:unhideWhenUsed="0"/>
+    <w:lsdException w:name="Medium List 1 Accent 2" w:semiHidden="0" w:uiPriority="65" w:unhideWhenUsed="0"/>
+    <w:lsdException w:name="Medium List 2 Accent 2" w:semiHidden="0" w:uiPriority="66" w:unhideWhenUsed="0"/>
+    <w:lsdException w:name="Medium Grid 1 Accent 2" w:semiHidden="0" w:uiPriority="67" w:unhideWhenUsed="0"/>
+    <w:lsdException w:name="Medium Grid 2 Accent 2" w:semiHidden="0" w:uiPriority="68" w:unhideWhenUsed="0"/>
+    <w:lsdException w:name="Medium Grid 3 Accent 2" w:semiHidden="0" w:uiPriority="69" w:unhideWhenUsed="0"/>
+    <w:lsdException w:name="Dark List Accent 2" w:semiHidden="0" w:uiPriority="70" w:unhideWhenUsed="0"/>
+    <w:lsdException w:name="Colorful Shading Accent 2" w:semiHidden="0" w:uiPriority="71" w:unhideWhenUsed="0"/>
+    <w:lsdException w:name="Colorful List Accent 2" w:semiHidden="0" w:uiPriority="72" w:unhideWhenUsed="0"/>
+    <w:lsdException w:name="Colorful Grid Accent 2" w:semiHidden="0" w:uiPriority="73" w:unhideWhenUsed="0"/>
+    <w:lsdException w:name="Light Shading Accent 3" w:semiHidden="0" w:uiPriority="60" w:unhideWhenUsed="0"/>
+    <w:lsdException w:name="Light List Accent 3" w:semiHidden="0" w:uiPriority="61" w:unhideWhenUsed="0"/>
+    <w:lsdException w:name="Light Grid Accent 3" w:semiHidden="0" w:uiPriority="62" w:unhideWhenUsed="0"/>
+    <w:lsdException w:name="Medium Shading 1 Accent 3" w:semiHidden="0" w:uiPriority="63" w:unhideWhenUsed="0"/>
+    <w:lsdException w:name="Medium Shading 2 Accent 3" w:semiHidden="0" w:uiPriority="64" w:unhideWhenUsed="0"/>
+    <w:lsdException w:name="Medium List 1 Accent 3" w:semiHidden="0" w:uiPriority="65" w:unhideWhenUsed="0"/>
+    <w:lsdException w:name="Medium List 2 Accent 3" w:semiHidden="0" w:uiPriority="66" w:unhideWhenUsed="0"/>
+    <w:lsdException w:name="Medium Grid 1 Accent 3" w:semiHidden="0" w:uiPriority="67" w:unhideWhenUsed="0"/>
+    <w:lsdException w:name="Medium Grid 2 Accent 3" w:semiHidden="0" w:uiPriority="68" w:unhideWhenUsed="0"/>
+    <w:lsdException w:name="Medium Grid 3 Accent 3" w:semiHidden="0" w:uiPriority="69" w:unhideWhenUsed="0"/>
+    <w:lsdException w:name="Dark List Accent 3" w:semiHidden="0" w:uiPriority="70" w:unhideWhenUsed="0"/>
+    <w:lsdException w:name="Colorful Shading Accent 3" w:semiHidden="0" w:uiPriority="71" w:unhideWhenUsed="0"/>
+    <w:lsdException w:name="Colorful List Accent 3" w:semiHidden="0" w:uiPriority="72" w:unhideWhenUsed="0"/>
+    <w:lsdException w:name="Colorful Grid Accent 3" w:semiHidden="0" w:uiPriority="73" w:unhideWhenUsed="0"/>
+    <w:lsdException w:name="Light Shading Accent 4" w:semiHidden="0" w:uiPriority="60" w:unhideWhenUsed="0"/>
+    <w:lsdException w:name="Light List Accent 4" w:semiHidden="0" w:uiPriority="61" w:unhideWhenUsed="0"/>
+    <w:lsdException w:name="Light Grid Accent 4" w:semiHidden="0" w:uiPriority="62" w:unhideWhenUsed="0"/>
+    <w:lsdException w:name="Medium Shading 1 Accent 4" w:semiHidden="0" w:uiPriority="63" w:unhideWhenUsed="0"/>
+    <w:lsdException w:name="Medium Shading 2 Accent 4" w:semiHidden="0" w:uiPriority="64" w:unhideWhenUsed="0"/>
+    <w:lsdException w:name="Medium List 1 Accent 4" w:semiHidden="0" w:uiPriority="65" w:unhideWhenUsed="0"/>
+    <w:lsdException w:name="Medium List 2 Accent 4" w:semiHidden="0" w:uiPriority="66" w:unhideWhenUsed="0"/>
+    <w:lsdException w:name="Medium Grid 1 Accent 4" w:semiHidden="0" w:uiPriority="67" w:unhideWhenUsed="0"/>
+    <w:lsdException w:name="Medium Grid 2 Accent 4" w:semiHidden="0" w:uiPriority="68" w:unhideWhenUsed="0"/>
+    <w:lsdException w:name="Medium Grid 3 Accent 4" w:semiHidden="0" w:uiPriority="69" w:unhideWhenUsed="0"/>
+    <w:lsdException w:name="Dark List Accent 4" w:semiHidden="0" w:uiPriority="70" w:unhideWhenUsed="0"/>
+    <w:lsdException w:name="Colorful Shading Accent 4" w:semiHidden="0" w:uiPriority="71" w:unhideWhenUsed="0"/>
+    <w:lsdException w:name="Colorful List Accent 4" w:semiHidden="0" w:uiPriority="72" w:unhideWhenUsed="0"/>
+    <w:lsdException w:name="Colorful Grid Accent 4" w:semiHidden="0" w:uiPriority="73" w:unhideWhenUsed="0"/>
+    <w:lsdException w:name="Light Shading Accent 5" w:semiHidden="0" w:uiPriority="60" w:unhideWhenUsed="0"/>
+    <w:lsdException w:name="Light List Accent 5" w:semiHidden="0" w:uiPriority="61" w:unhideWhenUsed="0"/>
+    <w:lsdException w:name="Light Grid Accent 5" w:semiHidden="0" w:uiPriority="62" w:unhideWhenUsed="0"/>
+    <w:lsdException w:name="Medium Shading 1 Accent 5" w:semiHidden="0" w:uiPriority="63" w:unhideWhenUsed="0"/>
+    <w:lsdException w:name="Medium Shading 2 Accent 5" w:semiHidden="0" w:uiPriority="64" w:unhideWhenUsed="0"/>
+    <w:lsdException w:name="Medium List 1 Accent 5" w:semiHidden="0" w:uiPriority="65" w:unhideWhenUsed="0"/>
+    <w:lsdException w:name="Medium List 2 Accent 5" w:semiHidden="0" w:uiPriority="66" w:unhideWhenUsed="0"/>
+    <w:lsdException w:name="Medium Grid 1 Accent 5" w:semiHidden="0" w:uiPriority="67" w:unhideWhenUsed="0"/>
+    <w:lsdException w:name="Medium Grid 2 Accent 5" w:semiHidden="0" w:uiPriority="68" w:unhideWhenUsed="0"/>
+    <w:lsdException w:name="Medium Grid 3 Accent 5" w:semiHidden="0" w:uiPriority="69" w:unhideWhenUsed="0"/>
+    <w:lsdException w:name="Dark List Accent 5" w:semiHidden="0" w:uiPriority="70" w:unhideWhenUsed="0"/>
+    <w:lsdException w:name="Colorful Shading Accent 5" w:semiHidden="0" w:uiPriority="71" w:unhideWhenUsed="0"/>
+    <w:lsdException w:name="Colorful List Accent 5" w:semiHidden="0" w:uiPriority="72" w:unhideWhenUsed="0"/>
+    <w:lsdException w:name="Colorful Grid Accent 5" w:semiHidden="0" w:uiPriority="73" w:unhideWhenUsed="0"/>
+    <w:lsdException w:name="Light Shading Accent 6" w:semiHidden="0" w:uiPriority="60" w:unhideWhenUsed="0"/>
+    <w:lsdException w:name="Light List Accent 6" w:semiHidden="0" w:uiPriority="61" w:unhideWhenUsed="0"/>
+    <w:lsdException w:name="Light Grid Accent 6" w:semiHidden="0" w:uiPriority="62" w:unhideWhenUsed="0"/>
+    <w:lsdException w:name="Medium Shading 1 Accent 6" w:semiHidden="0" w:uiPriority="63" w:unhideWhenUsed="0"/>
+    <w:lsdException w:name="Medium Shading 2 Accent 6" w:semiHidden="0" w:uiPriority="64" w:unhideWhenUsed="0"/>
+    <w:lsdException w:name="Medium List 1 Accent 6" w:semiHidden="0" w:uiPriority="65" w:unhideWhenUsed="0"/>
+    <w:lsdException w:name="Medium List 2 Accent 6" w:semiHidden="0" w:uiPriority="66" w:unhideWhenUsed="0"/>
+    <w:lsdException w:name="Medium Grid 1 Accent 6" w:semiHidden="0" w:uiPriority="67" w:unhideWhenUsed="0"/>
+    <w:lsdException w:name="Medium Grid 2 Accent 6" w:semiHidden="0" w:uiPriority="68" w:unhideWhenUsed="0"/>
+    <w:lsdException w:name="Medium Grid 3 Accent 6" w:semiHidden="0" w:uiPriority="69" w:unhideWhenUsed="0"/>
+    <w:lsdException w:name="Dark List Accent 6" w:semiHidden="0" w:uiPriority="70" w:unhideWhenUsed="0"/>
+    <w:lsdException w:name="Colorful Shading Accent 6" w:semiHidden="0" w:uiPriority="71" w:unhideWhenUsed="0"/>
+    <w:lsdException w:name="Colorful List Accent 6" w:semiHidden="0" w:uiPriority="72" w:unhideWhenUsed="0"/>
+    <w:lsdException w:name="Colorful Grid Accent 6" w:semiHidden="0" w:uiPriority="73" w:unhideWhenUsed="0"/>
+    <w:lsdException w:name="Subtle Emphasis" w:semiHidden="0" w:uiPriority="19" w:unhideWhenUsed="0" w:qFormat="1"/>
+    <w:lsdException w:name="Intense Emphasis" w:semiHidden="0" w:uiPriority="21" w:unhideWhenUsed="0" w:qFormat="1"/>
+    <w:lsdException w:name="Subtle Reference" w:semiHidden="0" w:uiPriority="31" w:unhideWhenUsed="0" w:qFormat="1"/>
+    <w:lsdException w:name="Intense Reference" w:semiHidden="0" w:uiPriority="32" w:unhideWhenUsed="0" w:qFormat="1"/>
+    <w:lsdException w:name="Book Title" w:semiHidden="0" w:uiPriority="33" w:unhideWhenUsed="0" w:qFormat="1"/>
+    <w:lsdException w:name="Bibliography" w:uiPriority="37"/>
+    <w:lsdException w:name="TOC Heading" w:uiPriority="39" w:qFormat="1"/>
+  </w:latentStyles>
+  <w:style w:type="paragraph" w:default="1" w:styleId="Normal">
+    <w:name w:val="Normal"/>
+    <w:qFormat/>
+  </w:style>
+  <w:style w:type="character" w:default="1" w:styleId="DefaultParagraphFont">
+    <w:name w:val="Default Paragraph Font"/>
+    <w:uiPriority w:val="1"/>
+    <w:semiHidden/>
+    <w:unhideWhenUsed/>
+  </w:style>
+  <w:style w:type="table" w:default="1" w:styleId="TableNormal">
+    <w:name w:val="Normal Table"/>
+    <w:uiPriority w:val="99"/>
+    <w:semiHidden/>
+    <w:unhideWhenUsed/>
+    <w:tblPr>
+      <w:tblInd w:w="0" w:type="dxa"/>
+      <w:tblCellMar>
+        <w:top w:w="0" w:type="dxa"/>
+        <w:left w:w="108" w:type="dxa"/>
+        <w:bottom w:w="0" w:type="dxa"/>
+        <w:right w:w="108" w:type="dxa"/>
+      </w:tblCellMar>
+    </w:tblPr>
+  </w:style>
+  <w:style w:type="numbering" w:default="1" w:styleId="NoList">
+    <w:name w:val="No List"/>
+    <w:uiPriority w:val="99"/>
+    <w:semiHidden/>
+    <w:unhideWhenUsed/>
   </w:style>
 </w:styles>
 </file>
@@ -1942,7 +2095,7 @@
 </file>
 
 <file path=customXml/itemProps1.xml><?xml version="1.0" encoding="utf-8"?>
-<ds:datastoreItem xmlns:ds="http://schemas.openxmlformats.org/officeDocument/2006/customXml" ds:itemID="{CD0FA74A-1C8F-4B18-B425-40005DBE7EB5}">
+<ds:datastoreItem xmlns:ds="http://schemas.openxmlformats.org/officeDocument/2006/customXml" ds:itemID="{C1C90854-181A-4ECF-BB2A-EE09FEC4DDB1}">
   <ds:schemaRefs>
     <ds:schemaRef ds:uri="http://schemas.openxmlformats.org/officeDocument/2006/bibliography"/>
   </ds:schemaRefs>
